--- a/pymote/algorithms/Zadatak1.docx
+++ b/pymote/algorithms/Zadatak1.docx
@@ -192,8 +192,16 @@
         <w:rPr>
           <w:lang w:val="hr-HR"/>
         </w:rPr>
-        <w:t>Vjera Turk</w:t>
-      </w:r>
+        <w:t xml:space="preserve">Vjera </w:t>
+      </w:r>
+      <w:proofErr w:type="spellStart"/>
+      <w:r>
+        <w:rPr>
+          <w:lang w:val="hr-HR"/>
+        </w:rPr>
+        <w:t>Turk</w:t>
+      </w:r>
+      <w:proofErr w:type="spellEnd"/>
     </w:p>
     <w:p>
       <w:pPr>
@@ -715,6 +723,7 @@
         </w:rPr>
         <w:t xml:space="preserve">posjeduju isto znanje, kao i kod </w:t>
       </w:r>
+      <w:proofErr w:type="spellStart"/>
       <w:r>
         <w:rPr>
           <w:i/>
@@ -722,6 +731,7 @@
         </w:rPr>
         <w:t>Flood</w:t>
       </w:r>
+      <w:proofErr w:type="spellEnd"/>
       <w:r>
         <w:rPr>
           <w:lang w:val="hr-HR"/>
@@ -1262,12 +1272,14 @@
         </w:rPr>
         <w:tab/>
       </w:r>
+      <w:proofErr w:type="spellStart"/>
       <w:r>
         <w:rPr>
           <w:lang w:val="hr-HR"/>
         </w:rPr>
         <w:t>Spontaneously</w:t>
       </w:r>
+      <w:proofErr w:type="spellEnd"/>
     </w:p>
     <w:p>
       <w:pPr>
@@ -1289,17 +1301,33 @@
         </w:rPr>
         <w:tab/>
       </w:r>
+      <w:proofErr w:type="spellStart"/>
       <w:r>
         <w:rPr>
           <w:lang w:val="hr-HR"/>
         </w:rPr>
         <w:t>temp</w:t>
       </w:r>
-      <w:r>
-        <w:rPr>
-          <w:lang w:val="hr-HR"/>
-        </w:rPr>
-        <w:t xml:space="preserve"> = readTemperature()</w:t>
+      <w:proofErr w:type="spellEnd"/>
+      <w:r>
+        <w:rPr>
+          <w:lang w:val="hr-HR"/>
+        </w:rPr>
+        <w:t xml:space="preserve"> = </w:t>
+      </w:r>
+      <w:proofErr w:type="spellStart"/>
+      <w:r>
+        <w:rPr>
+          <w:lang w:val="hr-HR"/>
+        </w:rPr>
+        <w:t>readTemperature</w:t>
+      </w:r>
+      <w:proofErr w:type="spellEnd"/>
+      <w:r>
+        <w:rPr>
+          <w:lang w:val="hr-HR"/>
+        </w:rPr>
+        <w:t>()</w:t>
       </w:r>
     </w:p>
     <w:p>
@@ -1311,12 +1339,14 @@
           <w:lang w:val="hr-HR"/>
         </w:rPr>
       </w:pPr>
+      <w:proofErr w:type="spellStart"/>
       <w:r>
         <w:rPr>
           <w:lang w:val="hr-HR"/>
         </w:rPr>
         <w:t>maxTemp</w:t>
       </w:r>
+      <w:proofErr w:type="spellEnd"/>
       <w:r>
         <w:rPr>
           <w:lang w:val="hr-HR"/>
@@ -1329,12 +1359,14 @@
         </w:rPr>
         <w:t xml:space="preserve"> </w:t>
       </w:r>
+      <w:proofErr w:type="spellStart"/>
       <w:r>
         <w:rPr>
           <w:lang w:val="hr-HR"/>
         </w:rPr>
         <w:t>temp</w:t>
       </w:r>
+      <w:proofErr w:type="spellEnd"/>
     </w:p>
     <w:p>
       <w:pPr>
@@ -1369,12 +1401,14 @@
         </w:rPr>
         <w:t xml:space="preserve"> </w:t>
       </w:r>
+      <w:proofErr w:type="spellStart"/>
       <w:r>
         <w:rPr>
           <w:lang w:val="hr-HR"/>
         </w:rPr>
         <w:t>maxTemp</w:t>
       </w:r>
+      <w:proofErr w:type="spellEnd"/>
     </w:p>
     <w:p>
       <w:pPr>
@@ -1385,11 +1419,19 @@
           <w:lang w:val="hr-HR"/>
         </w:rPr>
       </w:pPr>
-      <w:r>
-        <w:rPr>
-          <w:lang w:val="hr-HR"/>
-        </w:rPr>
-        <w:t>send (M) to N(x)</w:t>
+      <w:proofErr w:type="spellStart"/>
+      <w:r>
+        <w:rPr>
+          <w:lang w:val="hr-HR"/>
+        </w:rPr>
+        <w:t>send</w:t>
+      </w:r>
+      <w:proofErr w:type="spellEnd"/>
+      <w:r>
+        <w:rPr>
+          <w:lang w:val="hr-HR"/>
+        </w:rPr>
+        <w:t xml:space="preserve"> (M) to N(x)</w:t>
       </w:r>
     </w:p>
     <w:p>
@@ -1414,7 +1456,20 @@
           <w:lang w:val="hr-HR"/>
         </w:rPr>
         <w:tab/>
-        <w:t>Reciving(</w:t>
+      </w:r>
+      <w:proofErr w:type="spellStart"/>
+      <w:r>
+        <w:rPr>
+          <w:lang w:val="hr-HR"/>
+        </w:rPr>
+        <w:t>Reciving</w:t>
+      </w:r>
+      <w:proofErr w:type="spellEnd"/>
+      <w:r>
+        <w:rPr>
+          <w:lang w:val="hr-HR"/>
+        </w:rPr>
+        <w:t>(</w:t>
       </w:r>
       <w:r>
         <w:rPr>
@@ -1442,7 +1497,20 @@
           <w:lang w:val="hr-HR"/>
         </w:rPr>
         <w:tab/>
-        <w:t>newMaxTemp=M</w:t>
+      </w:r>
+      <w:proofErr w:type="spellStart"/>
+      <w:r>
+        <w:rPr>
+          <w:lang w:val="hr-HR"/>
+        </w:rPr>
+        <w:t>newMaxTemp</w:t>
+      </w:r>
+      <w:proofErr w:type="spellEnd"/>
+      <w:r>
+        <w:rPr>
+          <w:lang w:val="hr-HR"/>
+        </w:rPr>
+        <w:t>=M</w:t>
       </w:r>
     </w:p>
     <w:p>
@@ -1458,8 +1526,15 @@
           <w:lang w:val="hr-HR"/>
         </w:rPr>
         <w:tab/>
+      </w:r>
+      <w:proofErr w:type="spellStart"/>
+      <w:r>
+        <w:rPr>
+          <w:lang w:val="hr-HR"/>
+        </w:rPr>
         <w:t>begin</w:t>
       </w:r>
+      <w:proofErr w:type="spellEnd"/>
     </w:p>
     <w:p>
       <w:pPr>
@@ -1481,18 +1556,21 @@
         </w:rPr>
         <w:tab/>
       </w:r>
+      <w:proofErr w:type="spellStart"/>
       <w:r>
         <w:rPr>
           <w:lang w:val="hr-HR"/>
         </w:rPr>
         <w:t>if</w:t>
       </w:r>
+      <w:proofErr w:type="spellEnd"/>
       <w:r>
         <w:rPr>
           <w:lang w:val="hr-HR"/>
         </w:rPr>
         <w:t xml:space="preserve"> </w:t>
       </w:r>
+      <w:proofErr w:type="spellStart"/>
       <w:r>
         <w:rPr>
           <w:lang w:val="hr-HR"/>
@@ -1503,8 +1581,23 @@
         <w:rPr>
           <w:lang w:val="hr-HR"/>
         </w:rPr>
-        <w:t>axTemp &gt; maxTemp</w:t>
-      </w:r>
+        <w:t>axTemp</w:t>
+      </w:r>
+      <w:proofErr w:type="spellEnd"/>
+      <w:r>
+        <w:rPr>
+          <w:lang w:val="hr-HR"/>
+        </w:rPr>
+        <w:t xml:space="preserve"> &gt; </w:t>
+      </w:r>
+      <w:proofErr w:type="spellStart"/>
+      <w:r>
+        <w:rPr>
+          <w:lang w:val="hr-HR"/>
+        </w:rPr>
+        <w:t>maxTemp</w:t>
+      </w:r>
+      <w:proofErr w:type="spellEnd"/>
       <w:r>
         <w:rPr>
           <w:lang w:val="hr-HR"/>
@@ -1527,12 +1620,28 @@
           <w:lang w:val="hr-HR"/>
         </w:rPr>
       </w:pPr>
-      <w:r>
-        <w:rPr>
-          <w:lang w:val="hr-HR"/>
-        </w:rPr>
-        <w:t>maxTemp=newMaxTemp</w:t>
-      </w:r>
+      <w:proofErr w:type="spellStart"/>
+      <w:r>
+        <w:rPr>
+          <w:lang w:val="hr-HR"/>
+        </w:rPr>
+        <w:t>maxTemp</w:t>
+      </w:r>
+      <w:proofErr w:type="spellEnd"/>
+      <w:r>
+        <w:rPr>
+          <w:lang w:val="hr-HR"/>
+        </w:rPr>
+        <w:t>=</w:t>
+      </w:r>
+      <w:proofErr w:type="spellStart"/>
+      <w:r>
+        <w:rPr>
+          <w:lang w:val="hr-HR"/>
+        </w:rPr>
+        <w:t>newMaxTemp</w:t>
+      </w:r>
+      <w:proofErr w:type="spellEnd"/>
     </w:p>
     <w:p>
       <w:pPr>
@@ -1543,6 +1652,7 @@
           <w:lang w:val="hr-HR"/>
         </w:rPr>
       </w:pPr>
+      <w:proofErr w:type="spellStart"/>
       <w:r>
         <w:rPr>
           <w:lang w:val="hr-HR"/>
@@ -1553,7 +1663,28 @@
         <w:rPr>
           <w:lang w:val="hr-HR"/>
         </w:rPr>
-        <w:t>end (M) to N(x) - {sender}</w:t>
+        <w:t>end</w:t>
+      </w:r>
+      <w:proofErr w:type="spellEnd"/>
+      <w:r>
+        <w:rPr>
+          <w:lang w:val="hr-HR"/>
+        </w:rPr>
+        <w:t xml:space="preserve"> (M) to N(x) - {</w:t>
+      </w:r>
+      <w:proofErr w:type="spellStart"/>
+      <w:r>
+        <w:rPr>
+          <w:lang w:val="hr-HR"/>
+        </w:rPr>
+        <w:t>sender</w:t>
+      </w:r>
+      <w:proofErr w:type="spellEnd"/>
+      <w:r>
+        <w:rPr>
+          <w:lang w:val="hr-HR"/>
+        </w:rPr>
+        <w:t>}</w:t>
       </w:r>
     </w:p>
     <w:p>
@@ -1570,12 +1701,14 @@
         </w:rPr>
         <w:tab/>
       </w:r>
+      <w:proofErr w:type="spellStart"/>
       <w:r>
         <w:rPr>
           <w:lang w:val="hr-HR"/>
         </w:rPr>
         <w:t>end</w:t>
       </w:r>
+      <w:proofErr w:type="spellEnd"/>
       <w:r>
         <w:rPr>
           <w:sz w:val="36"/>
@@ -1625,13 +1758,23 @@
           <w:lang w:val="hr-HR"/>
         </w:rPr>
       </w:pPr>
+      <w:proofErr w:type="spellStart"/>
       <w:r>
         <w:rPr>
           <w:sz w:val="36"/>
           <w:szCs w:val="36"/>
           <w:lang w:val="hr-HR"/>
         </w:rPr>
-        <w:t>Random Mreža</w:t>
+        <w:t>Random</w:t>
+      </w:r>
+      <w:proofErr w:type="spellEnd"/>
+      <w:r>
+        <w:rPr>
+          <w:sz w:val="36"/>
+          <w:szCs w:val="36"/>
+          <w:lang w:val="hr-HR"/>
+        </w:rPr>
+        <w:t xml:space="preserve"> Mreža</w:t>
       </w:r>
     </w:p>
     <w:p>
@@ -2601,12 +2744,14 @@
                 <w:lang w:val="hr-HR"/>
               </w:rPr>
             </w:pPr>
+            <w:proofErr w:type="spellStart"/>
             <w:r>
               <w:rPr>
                 <w:lang w:val="hr-HR"/>
               </w:rPr>
               <w:t>steps</w:t>
             </w:r>
+            <w:proofErr w:type="spellEnd"/>
           </w:p>
         </w:tc>
         <w:tc>
@@ -3297,6 +3442,7 @@
                 <w:lang w:val="hr-HR"/>
               </w:rPr>
             </w:pPr>
+            <w:proofErr w:type="spellStart"/>
             <w:r>
               <w:rPr>
                 <w:color w:val="D9D9D9" w:themeColor="background1" w:themeShade="D9"/>
@@ -3304,6 +3450,7 @@
               </w:rPr>
               <w:t>steps</w:t>
             </w:r>
+            <w:proofErr w:type="spellEnd"/>
           </w:p>
         </w:tc>
         <w:tc>
@@ -4009,6 +4156,7 @@
                 <w:lang w:val="hr-HR"/>
               </w:rPr>
             </w:pPr>
+            <w:proofErr w:type="spellStart"/>
             <w:r>
               <w:rPr>
                 <w:color w:val="D9D9D9" w:themeColor="background1" w:themeShade="D9"/>
@@ -4016,6 +4164,7 @@
               </w:rPr>
               <w:t>steps</w:t>
             </w:r>
+            <w:proofErr w:type="spellEnd"/>
           </w:p>
         </w:tc>
         <w:tc>
@@ -4374,11 +4523,33 @@
           <w:lang w:val="hr-HR"/>
         </w:rPr>
       </w:pPr>
-      <w:r>
-        <w:rPr>
-          <w:lang w:val="hr-HR"/>
-        </w:rPr>
-        <w:t xml:space="preserve">Worst case scenarij je onaj u kojem </w:t>
+      <w:proofErr w:type="spellStart"/>
+      <w:r>
+        <w:rPr>
+          <w:lang w:val="hr-HR"/>
+        </w:rPr>
+        <w:t>Worst</w:t>
+      </w:r>
+      <w:proofErr w:type="spellEnd"/>
+      <w:r>
+        <w:rPr>
+          <w:lang w:val="hr-HR"/>
+        </w:rPr>
+        <w:t xml:space="preserve"> </w:t>
+      </w:r>
+      <w:proofErr w:type="spellStart"/>
+      <w:r>
+        <w:rPr>
+          <w:lang w:val="hr-HR"/>
+        </w:rPr>
+        <w:t>case</w:t>
+      </w:r>
+      <w:proofErr w:type="spellEnd"/>
+      <w:r>
+        <w:rPr>
+          <w:lang w:val="hr-HR"/>
+        </w:rPr>
+        <w:t xml:space="preserve"> scenarij je onaj u kojem </w:t>
       </w:r>
       <w:r>
         <w:rPr>
@@ -4659,16 +4830,24 @@
           <w:lang w:val="hr-HR"/>
         </w:rPr>
       </w:pPr>
-      <w:r>
-        <w:t xml:space="preserve">Za n=5, m=4, </w:t>
-      </w:r>
-      <w:r>
-        <w:t xml:space="preserve">M= 10 + 6 = </w:t>
+      <w:proofErr w:type="spellStart"/>
+      <w:r>
+        <w:t>Za</w:t>
+      </w:r>
+      <w:proofErr w:type="spellEnd"/>
+      <w:r>
+        <w:t xml:space="preserve"> n=5, m=4, </w:t>
       </w:r>
       <w:bookmarkStart w:id="1" w:name="_GoBack"/>
       <w:bookmarkEnd w:id="1"/>
       <w:r>
-        <w:t>16</w:t>
+        <w:t>M= 8 + 6</w:t>
+      </w:r>
+      <w:r>
+        <w:t xml:space="preserve"> = </w:t>
+      </w:r>
+      <w:r>
+        <w:t>14</w:t>
       </w:r>
     </w:p>
     <w:sectPr>

--- a/pymote/algorithms/Zadatak1.docx
+++ b/pymote/algorithms/Zadatak1.docx
@@ -11,6 +11,7 @@
           <w:lang w:val="hr-HR"/>
         </w:rPr>
       </w:pPr>
+      <w:bookmarkStart w:id="0" w:name="_GoBack"/>
       <w:r>
         <w:rPr>
           <w:sz w:val="36"/>
@@ -192,16 +193,8 @@
         <w:rPr>
           <w:lang w:val="hr-HR"/>
         </w:rPr>
-        <w:t xml:space="preserve">Vjera </w:t>
-      </w:r>
-      <w:proofErr w:type="spellStart"/>
-      <w:r>
-        <w:rPr>
-          <w:lang w:val="hr-HR"/>
-        </w:rPr>
-        <w:t>Turk</w:t>
-      </w:r>
-      <w:proofErr w:type="spellEnd"/>
+        <w:t>Vjera Turk</w:t>
+      </w:r>
     </w:p>
     <w:p>
       <w:pPr>
@@ -312,13 +305,7 @@
         <w:rPr>
           <w:lang w:val="hr-HR"/>
         </w:rPr>
-        <w:t>Implementirati algoritam za očitanje maksimalne vr</w:t>
-      </w:r>
-      <w:r>
-        <w:rPr>
-          <w:lang w:val="hr-HR"/>
-        </w:rPr>
-        <w:t xml:space="preserve">ijednosti temperature u mreži. </w:t>
+        <w:t xml:space="preserve">Implementirati algoritam za očitanje maksimalne vrijednosti temperature u mreži. </w:t>
       </w:r>
     </w:p>
     <w:p>
@@ -338,13 +325,7 @@
         <w:rPr>
           <w:lang w:val="hr-HR"/>
         </w:rPr>
-        <w:t>Čvorove mreže opremiti temperatur</w:t>
-      </w:r>
-      <w:r>
-        <w:rPr>
-          <w:lang w:val="hr-HR"/>
-        </w:rPr>
-        <w:t>nim senzorom (napraviti klasu)</w:t>
+        <w:t>Čvorove mreže opremiti temperaturnim senzorom (napraviti klasu)</w:t>
       </w:r>
     </w:p>
     <w:p>
@@ -364,13 +345,7 @@
         <w:rPr>
           <w:lang w:val="hr-HR"/>
         </w:rPr>
-        <w:t>Poslužite se kodom post</w:t>
-      </w:r>
-      <w:r>
-        <w:rPr>
-          <w:lang w:val="hr-HR"/>
-        </w:rPr>
-        <w:t>ojećih senzora i dokumentacijom</w:t>
+        <w:t>Poslužite se kodom postojećih senzora i dokumentacijom</w:t>
       </w:r>
     </w:p>
     <w:p>
@@ -410,13 +385,7 @@
         <w:rPr>
           <w:lang w:val="hr-HR"/>
         </w:rPr>
-        <w:t>Algoritam mora biti raspodijeljen, a čvorovi mogu koristiti samo informacije dobivene očit</w:t>
-      </w:r>
-      <w:r>
-        <w:rPr>
-          <w:lang w:val="hr-HR"/>
-        </w:rPr>
-        <w:t>anjem senzora i komunikacijom</w:t>
+        <w:t>Algoritam mora biti raspodijeljen, a čvorovi mogu koristiti samo informacije dobivene očitanjem senzora i komunikacijom</w:t>
       </w:r>
     </w:p>
     <w:p>
@@ -436,13 +405,7 @@
         <w:rPr>
           <w:lang w:val="hr-HR"/>
         </w:rPr>
-        <w:t>Eksperimentalno i analitički analizirati memorijsku i</w:t>
-      </w:r>
-      <w:r>
-        <w:rPr>
-          <w:lang w:val="hr-HR"/>
-        </w:rPr>
-        <w:t xml:space="preserve"> vremensku složenost algoritma.</w:t>
+        <w:t>Eksperimentalno i analitički analizirati memorijsku i vremensku složenost algoritma.</w:t>
       </w:r>
     </w:p>
     <w:p>
@@ -723,7 +686,6 @@
         </w:rPr>
         <w:t xml:space="preserve">posjeduju isto znanje, kao i kod </w:t>
       </w:r>
-      <w:proofErr w:type="spellStart"/>
       <w:r>
         <w:rPr>
           <w:i/>
@@ -731,7 +693,6 @@
         </w:rPr>
         <w:t>Flood</w:t>
       </w:r>
-      <w:proofErr w:type="spellEnd"/>
       <w:r>
         <w:rPr>
           <w:lang w:val="hr-HR"/>
@@ -1121,20 +1082,66 @@
         <w:t>{</w:t>
       </w:r>
       <w:r>
+        <w:t>FLOODING}</w:t>
+      </w:r>
+    </w:p>
+    <w:p>
+      <w:pPr>
+        <w:spacing w:line="240" w:lineRule="auto"/>
+        <w:jc w:val="both"/>
+        <w:rPr>
+          <w:lang w:val="hr-HR"/>
+        </w:rPr>
+      </w:pPr>
+      <w:r>
+        <w:rPr>
+          <w:lang w:val="hr-HR"/>
+        </w:rPr>
+        <w:t>S</w:t>
+      </w:r>
+      <w:r>
+        <w:rPr>
+          <w:vertAlign w:val="subscript"/>
+          <w:lang w:val="hr-HR"/>
+        </w:rPr>
+        <w:t xml:space="preserve">INIT </w:t>
+      </w:r>
+      <w:r>
+        <w:rPr>
+          <w:lang w:val="hr-HR"/>
+        </w:rPr>
+        <w:t>={</w:t>
+      </w:r>
+      <w:r>
+        <w:rPr>
+          <w:lang w:val="hr-HR"/>
+        </w:rPr>
+        <w:t xml:space="preserve"> </w:t>
+      </w:r>
+      <w:r>
+        <w:rPr>
+          <w:lang w:val="hr-HR"/>
+        </w:rPr>
         <w:t>FLOODING</w:t>
       </w:r>
       <w:r>
+        <w:rPr>
+          <w:lang w:val="hr-HR"/>
+        </w:rPr>
+        <w:t xml:space="preserve"> </w:t>
+      </w:r>
+      <w:r>
+        <w:rPr>
+          <w:lang w:val="hr-HR"/>
+        </w:rPr>
         <w:t>}</w:t>
       </w:r>
-    </w:p>
-    <w:p>
-      <w:pPr>
-        <w:spacing w:line="240" w:lineRule="auto"/>
-        <w:jc w:val="both"/>
-        <w:rPr>
-          <w:lang w:val="hr-HR"/>
-        </w:rPr>
-      </w:pPr>
+      <w:r>
+        <w:rPr>
+          <w:lang w:val="hr-HR"/>
+        </w:rPr>
+        <w:t xml:space="preserve">, </w:t>
+      </w:r>
       <w:r>
         <w:rPr>
           <w:lang w:val="hr-HR"/>
@@ -1146,13 +1153,19 @@
           <w:vertAlign w:val="subscript"/>
           <w:lang w:val="hr-HR"/>
         </w:rPr>
-        <w:t xml:space="preserve">INIT </w:t>
-      </w:r>
-      <w:r>
-        <w:rPr>
-          <w:lang w:val="hr-HR"/>
-        </w:rPr>
-        <w:t>={</w:t>
+        <w:t>TERM</w:t>
+      </w:r>
+      <w:r>
+        <w:rPr>
+          <w:lang w:val="hr-HR"/>
+        </w:rPr>
+        <w:t>=</w:t>
+      </w:r>
+      <w:r>
+        <w:rPr>
+          <w:lang w:val="hr-HR"/>
+        </w:rPr>
+        <w:t>{</w:t>
       </w:r>
       <w:r>
         <w:rPr>
@@ -1178,24 +1191,139 @@
         </w:rPr>
         <w:t>}</w:t>
       </w:r>
-      <w:r>
-        <w:rPr>
-          <w:lang w:val="hr-HR"/>
-        </w:rPr>
-        <w:t xml:space="preserve">, </w:t>
-      </w:r>
-      <w:r>
-        <w:rPr>
-          <w:lang w:val="hr-HR"/>
-        </w:rPr>
-        <w:t>S</w:t>
-      </w:r>
-      <w:r>
-        <w:rPr>
-          <w:vertAlign w:val="subscript"/>
-          <w:lang w:val="hr-HR"/>
-        </w:rPr>
-        <w:t>TERM</w:t>
+    </w:p>
+    <w:p>
+      <w:pPr>
+        <w:spacing w:line="240" w:lineRule="auto"/>
+        <w:jc w:val="both"/>
+        <w:rPr>
+          <w:lang w:val="hr-HR"/>
+        </w:rPr>
+      </w:pPr>
+    </w:p>
+    <w:p>
+      <w:pPr>
+        <w:spacing w:line="240" w:lineRule="auto"/>
+        <w:jc w:val="both"/>
+        <w:rPr>
+          <w:lang w:val="hr-HR"/>
+        </w:rPr>
+      </w:pPr>
+      <w:r>
+        <w:rPr>
+          <w:lang w:val="hr-HR"/>
+        </w:rPr>
+        <w:t>FLOODING</w:t>
+      </w:r>
+    </w:p>
+    <w:p>
+      <w:pPr>
+        <w:spacing w:line="240" w:lineRule="auto"/>
+        <w:jc w:val="both"/>
+        <w:rPr>
+          <w:lang w:val="hr-HR"/>
+        </w:rPr>
+      </w:pPr>
+      <w:r>
+        <w:rPr>
+          <w:lang w:val="hr-HR"/>
+        </w:rPr>
+        <w:tab/>
+      </w:r>
+      <w:r>
+        <w:rPr>
+          <w:lang w:val="hr-HR"/>
+        </w:rPr>
+        <w:t>Spontaneously</w:t>
+      </w:r>
+    </w:p>
+    <w:p>
+      <w:pPr>
+        <w:spacing w:line="240" w:lineRule="auto"/>
+        <w:jc w:val="both"/>
+        <w:rPr>
+          <w:lang w:val="hr-HR"/>
+        </w:rPr>
+      </w:pPr>
+      <w:r>
+        <w:rPr>
+          <w:lang w:val="hr-HR"/>
+        </w:rPr>
+        <w:tab/>
+      </w:r>
+      <w:r>
+        <w:rPr>
+          <w:lang w:val="hr-HR"/>
+        </w:rPr>
+        <w:tab/>
+      </w:r>
+      <w:r>
+        <w:rPr>
+          <w:lang w:val="hr-HR"/>
+        </w:rPr>
+        <w:t>temp</w:t>
+      </w:r>
+      <w:r>
+        <w:rPr>
+          <w:lang w:val="hr-HR"/>
+        </w:rPr>
+        <w:t xml:space="preserve"> = readTemperature()</w:t>
+      </w:r>
+    </w:p>
+    <w:p>
+      <w:pPr>
+        <w:spacing w:line="240" w:lineRule="auto"/>
+        <w:ind w:left="720" w:firstLine="720"/>
+        <w:jc w:val="both"/>
+        <w:rPr>
+          <w:lang w:val="hr-HR"/>
+        </w:rPr>
+      </w:pPr>
+      <w:r>
+        <w:rPr>
+          <w:lang w:val="hr-HR"/>
+        </w:rPr>
+        <w:t>maxTemp</w:t>
+      </w:r>
+      <w:r>
+        <w:rPr>
+          <w:lang w:val="hr-HR"/>
+        </w:rPr>
+        <w:t xml:space="preserve"> =</w:t>
+      </w:r>
+      <w:r>
+        <w:rPr>
+          <w:lang w:val="hr-HR"/>
+        </w:rPr>
+        <w:t xml:space="preserve"> </w:t>
+      </w:r>
+      <w:r>
+        <w:rPr>
+          <w:lang w:val="hr-HR"/>
+        </w:rPr>
+        <w:t>temp</w:t>
+      </w:r>
+    </w:p>
+    <w:p>
+      <w:pPr>
+        <w:spacing w:line="240" w:lineRule="auto"/>
+        <w:ind w:left="720" w:firstLine="720"/>
+        <w:jc w:val="both"/>
+        <w:rPr>
+          <w:lang w:val="hr-HR"/>
+        </w:rPr>
+      </w:pPr>
+      <w:r>
+        <w:rPr>
+          <w:lang w:val="hr-HR"/>
+        </w:rPr>
+        <w:t>M</w:t>
+      </w:r>
+      <w:r>
+        <w:rPr>
+          <w:lang w:val="hr-HR"/>
+        </w:rPr>
+        <w:t xml:space="preserve"> </w:t>
       </w:r>
       <w:r>
         <w:rPr>
@@ -1207,19 +1335,125 @@
         <w:rPr>
           <w:lang w:val="hr-HR"/>
         </w:rPr>
-        <w:t>{</w:t>
-      </w:r>
-      <w:r>
-        <w:rPr>
-          <w:lang w:val="hr-HR"/>
-        </w:rPr>
         <w:t xml:space="preserve"> </w:t>
       </w:r>
       <w:r>
         <w:rPr>
           <w:lang w:val="hr-HR"/>
         </w:rPr>
-        <w:t>FLOODING</w:t>
+        <w:t>maxTemp</w:t>
+      </w:r>
+    </w:p>
+    <w:p>
+      <w:pPr>
+        <w:spacing w:line="240" w:lineRule="auto"/>
+        <w:ind w:left="720" w:firstLine="720"/>
+        <w:jc w:val="both"/>
+        <w:rPr>
+          <w:lang w:val="hr-HR"/>
+        </w:rPr>
+      </w:pPr>
+      <w:r>
+        <w:rPr>
+          <w:lang w:val="hr-HR"/>
+        </w:rPr>
+        <w:t>send (M) to N(x)</w:t>
+      </w:r>
+    </w:p>
+    <w:p>
+      <w:pPr>
+        <w:spacing w:line="240" w:lineRule="auto"/>
+        <w:jc w:val="both"/>
+        <w:rPr>
+          <w:lang w:val="hr-HR"/>
+        </w:rPr>
+      </w:pPr>
+    </w:p>
+    <w:p>
+      <w:pPr>
+        <w:spacing w:line="240" w:lineRule="auto"/>
+        <w:jc w:val="both"/>
+        <w:rPr>
+          <w:lang w:val="hr-HR"/>
+        </w:rPr>
+      </w:pPr>
+      <w:r>
+        <w:rPr>
+          <w:lang w:val="hr-HR"/>
+        </w:rPr>
+        <w:tab/>
+        <w:t>Reciving(</w:t>
+      </w:r>
+      <w:r>
+        <w:rPr>
+          <w:lang w:val="hr-HR"/>
+        </w:rPr>
+        <w:t>M</w:t>
+      </w:r>
+      <w:r>
+        <w:rPr>
+          <w:lang w:val="hr-HR"/>
+        </w:rPr>
+        <w:t>)</w:t>
+      </w:r>
+    </w:p>
+    <w:p>
+      <w:pPr>
+        <w:spacing w:line="240" w:lineRule="auto"/>
+        <w:jc w:val="both"/>
+        <w:rPr>
+          <w:lang w:val="hr-HR"/>
+        </w:rPr>
+      </w:pPr>
+      <w:r>
+        <w:rPr>
+          <w:lang w:val="hr-HR"/>
+        </w:rPr>
+        <w:tab/>
+        <w:t>newMaxTemp=M</w:t>
+      </w:r>
+    </w:p>
+    <w:p>
+      <w:pPr>
+        <w:spacing w:line="240" w:lineRule="auto"/>
+        <w:jc w:val="both"/>
+        <w:rPr>
+          <w:lang w:val="hr-HR"/>
+        </w:rPr>
+      </w:pPr>
+      <w:r>
+        <w:rPr>
+          <w:lang w:val="hr-HR"/>
+        </w:rPr>
+        <w:tab/>
+        <w:t>begin</w:t>
+      </w:r>
+    </w:p>
+    <w:p>
+      <w:pPr>
+        <w:spacing w:line="240" w:lineRule="auto"/>
+        <w:jc w:val="both"/>
+        <w:rPr>
+          <w:lang w:val="hr-HR"/>
+        </w:rPr>
+      </w:pPr>
+      <w:r>
+        <w:rPr>
+          <w:lang w:val="hr-HR"/>
+        </w:rPr>
+        <w:tab/>
+      </w:r>
+      <w:r>
+        <w:rPr>
+          <w:lang w:val="hr-HR"/>
+        </w:rPr>
+        <w:tab/>
+      </w:r>
+      <w:r>
+        <w:rPr>
+          <w:lang w:val="hr-HR"/>
+        </w:rPr>
+        <w:t>if</w:t>
       </w:r>
       <w:r>
         <w:rPr>
@@ -1231,55 +1465,64 @@
         <w:rPr>
           <w:lang w:val="hr-HR"/>
         </w:rPr>
-        <w:t>}</w:t>
-      </w:r>
-    </w:p>
-    <w:p>
-      <w:pPr>
-        <w:spacing w:line="240" w:lineRule="auto"/>
-        <w:jc w:val="both"/>
-        <w:rPr>
-          <w:lang w:val="hr-HR"/>
-        </w:rPr>
-      </w:pPr>
-    </w:p>
-    <w:p>
-      <w:pPr>
-        <w:spacing w:line="240" w:lineRule="auto"/>
-        <w:jc w:val="both"/>
-        <w:rPr>
-          <w:lang w:val="hr-HR"/>
-        </w:rPr>
-      </w:pPr>
-      <w:r>
-        <w:rPr>
-          <w:lang w:val="hr-HR"/>
-        </w:rPr>
-        <w:t>FLOODING</w:t>
-      </w:r>
-    </w:p>
-    <w:p>
-      <w:pPr>
-        <w:spacing w:line="240" w:lineRule="auto"/>
-        <w:jc w:val="both"/>
-        <w:rPr>
-          <w:lang w:val="hr-HR"/>
-        </w:rPr>
-      </w:pPr>
+        <w:t>newM</w:t>
+      </w:r>
+      <w:r>
+        <w:rPr>
+          <w:lang w:val="hr-HR"/>
+        </w:rPr>
+        <w:t>axTemp &gt; maxTemp</w:t>
+      </w:r>
       <w:r>
         <w:rPr>
           <w:lang w:val="hr-HR"/>
         </w:rPr>
         <w:tab/>
       </w:r>
-      <w:proofErr w:type="spellStart"/>
-      <w:r>
-        <w:rPr>
-          <w:lang w:val="hr-HR"/>
-        </w:rPr>
-        <w:t>Spontaneously</w:t>
-      </w:r>
-      <w:proofErr w:type="spellEnd"/>
+      <w:r>
+        <w:rPr>
+          <w:lang w:val="hr-HR"/>
+        </w:rPr>
+        <w:t xml:space="preserve"> </w:t>
+      </w:r>
+    </w:p>
+    <w:p>
+      <w:pPr>
+        <w:spacing w:line="240" w:lineRule="auto"/>
+        <w:ind w:left="1440" w:firstLine="720"/>
+        <w:jc w:val="both"/>
+        <w:rPr>
+          <w:lang w:val="hr-HR"/>
+        </w:rPr>
+      </w:pPr>
+      <w:r>
+        <w:rPr>
+          <w:lang w:val="hr-HR"/>
+        </w:rPr>
+        <w:t>maxTemp=newMaxTemp</w:t>
+      </w:r>
+    </w:p>
+    <w:p>
+      <w:pPr>
+        <w:spacing w:line="240" w:lineRule="auto"/>
+        <w:ind w:left="1440" w:firstLine="720"/>
+        <w:jc w:val="both"/>
+        <w:rPr>
+          <w:lang w:val="hr-HR"/>
+        </w:rPr>
+      </w:pPr>
+      <w:r>
+        <w:rPr>
+          <w:lang w:val="hr-HR"/>
+        </w:rPr>
+        <w:t>s</w:t>
+      </w:r>
+      <w:r>
+        <w:rPr>
+          <w:lang w:val="hr-HR"/>
+        </w:rPr>
+        <w:t>end (M) to N(x) - {sender}</w:t>
+      </w:r>
     </w:p>
     <w:p>
       <w:pPr>
@@ -1299,416 +1542,8 @@
         <w:rPr>
           <w:lang w:val="hr-HR"/>
         </w:rPr>
-        <w:tab/>
-      </w:r>
-      <w:proofErr w:type="spellStart"/>
-      <w:r>
-        <w:rPr>
-          <w:lang w:val="hr-HR"/>
-        </w:rPr>
-        <w:t>temp</w:t>
-      </w:r>
-      <w:proofErr w:type="spellEnd"/>
-      <w:r>
-        <w:rPr>
-          <w:lang w:val="hr-HR"/>
-        </w:rPr>
-        <w:t xml:space="preserve"> = </w:t>
-      </w:r>
-      <w:proofErr w:type="spellStart"/>
-      <w:r>
-        <w:rPr>
-          <w:lang w:val="hr-HR"/>
-        </w:rPr>
-        <w:t>readTemperature</w:t>
-      </w:r>
-      <w:proofErr w:type="spellEnd"/>
-      <w:r>
-        <w:rPr>
-          <w:lang w:val="hr-HR"/>
-        </w:rPr>
-        <w:t>()</w:t>
-      </w:r>
-    </w:p>
-    <w:p>
-      <w:pPr>
-        <w:spacing w:line="240" w:lineRule="auto"/>
-        <w:ind w:left="720" w:firstLine="720"/>
-        <w:jc w:val="both"/>
-        <w:rPr>
-          <w:lang w:val="hr-HR"/>
-        </w:rPr>
-      </w:pPr>
-      <w:proofErr w:type="spellStart"/>
-      <w:r>
-        <w:rPr>
-          <w:lang w:val="hr-HR"/>
-        </w:rPr>
-        <w:t>maxTemp</w:t>
-      </w:r>
-      <w:proofErr w:type="spellEnd"/>
-      <w:r>
-        <w:rPr>
-          <w:lang w:val="hr-HR"/>
-        </w:rPr>
-        <w:t xml:space="preserve"> =</w:t>
-      </w:r>
-      <w:r>
-        <w:rPr>
-          <w:lang w:val="hr-HR"/>
-        </w:rPr>
-        <w:t xml:space="preserve"> </w:t>
-      </w:r>
-      <w:proofErr w:type="spellStart"/>
-      <w:r>
-        <w:rPr>
-          <w:lang w:val="hr-HR"/>
-        </w:rPr>
-        <w:t>temp</w:t>
-      </w:r>
-      <w:proofErr w:type="spellEnd"/>
-    </w:p>
-    <w:p>
-      <w:pPr>
-        <w:spacing w:line="240" w:lineRule="auto"/>
-        <w:ind w:left="720" w:firstLine="720"/>
-        <w:jc w:val="both"/>
-        <w:rPr>
-          <w:lang w:val="hr-HR"/>
-        </w:rPr>
-      </w:pPr>
-      <w:r>
-        <w:rPr>
-          <w:lang w:val="hr-HR"/>
-        </w:rPr>
-        <w:t>M</w:t>
-      </w:r>
-      <w:r>
-        <w:rPr>
-          <w:lang w:val="hr-HR"/>
-        </w:rPr>
-        <w:t xml:space="preserve"> </w:t>
-      </w:r>
-      <w:r>
-        <w:rPr>
-          <w:lang w:val="hr-HR"/>
-        </w:rPr>
-        <w:t>=</w:t>
-      </w:r>
-      <w:r>
-        <w:rPr>
-          <w:lang w:val="hr-HR"/>
-        </w:rPr>
-        <w:t xml:space="preserve"> </w:t>
-      </w:r>
-      <w:proofErr w:type="spellStart"/>
-      <w:r>
-        <w:rPr>
-          <w:lang w:val="hr-HR"/>
-        </w:rPr>
-        <w:t>maxTemp</w:t>
-      </w:r>
-      <w:proofErr w:type="spellEnd"/>
-    </w:p>
-    <w:p>
-      <w:pPr>
-        <w:spacing w:line="240" w:lineRule="auto"/>
-        <w:ind w:left="720" w:firstLine="720"/>
-        <w:jc w:val="both"/>
-        <w:rPr>
-          <w:lang w:val="hr-HR"/>
-        </w:rPr>
-      </w:pPr>
-      <w:proofErr w:type="spellStart"/>
-      <w:r>
-        <w:rPr>
-          <w:lang w:val="hr-HR"/>
-        </w:rPr>
-        <w:t>send</w:t>
-      </w:r>
-      <w:proofErr w:type="spellEnd"/>
-      <w:r>
-        <w:rPr>
-          <w:lang w:val="hr-HR"/>
-        </w:rPr>
-        <w:t xml:space="preserve"> (M) to N(x)</w:t>
-      </w:r>
-    </w:p>
-    <w:p>
-      <w:pPr>
-        <w:spacing w:line="240" w:lineRule="auto"/>
-        <w:jc w:val="both"/>
-        <w:rPr>
-          <w:lang w:val="hr-HR"/>
-        </w:rPr>
-      </w:pPr>
-    </w:p>
-    <w:p>
-      <w:pPr>
-        <w:spacing w:line="240" w:lineRule="auto"/>
-        <w:jc w:val="both"/>
-        <w:rPr>
-          <w:lang w:val="hr-HR"/>
-        </w:rPr>
-      </w:pPr>
-      <w:r>
-        <w:rPr>
-          <w:lang w:val="hr-HR"/>
-        </w:rPr>
-        <w:tab/>
-      </w:r>
-      <w:proofErr w:type="spellStart"/>
-      <w:r>
-        <w:rPr>
-          <w:lang w:val="hr-HR"/>
-        </w:rPr>
-        <w:t>Reciving</w:t>
-      </w:r>
-      <w:proofErr w:type="spellEnd"/>
-      <w:r>
-        <w:rPr>
-          <w:lang w:val="hr-HR"/>
-        </w:rPr>
-        <w:t>(</w:t>
-      </w:r>
-      <w:r>
-        <w:rPr>
-          <w:lang w:val="hr-HR"/>
-        </w:rPr>
-        <w:t>M</w:t>
-      </w:r>
-      <w:r>
-        <w:rPr>
-          <w:lang w:val="hr-HR"/>
-        </w:rPr>
-        <w:t>)</w:t>
-      </w:r>
-    </w:p>
-    <w:p>
-      <w:pPr>
-        <w:spacing w:line="240" w:lineRule="auto"/>
-        <w:jc w:val="both"/>
-        <w:rPr>
-          <w:lang w:val="hr-HR"/>
-        </w:rPr>
-      </w:pPr>
-      <w:r>
-        <w:rPr>
-          <w:lang w:val="hr-HR"/>
-        </w:rPr>
-        <w:tab/>
-      </w:r>
-      <w:proofErr w:type="spellStart"/>
-      <w:r>
-        <w:rPr>
-          <w:lang w:val="hr-HR"/>
-        </w:rPr>
-        <w:t>newMaxTemp</w:t>
-      </w:r>
-      <w:proofErr w:type="spellEnd"/>
-      <w:r>
-        <w:rPr>
-          <w:lang w:val="hr-HR"/>
-        </w:rPr>
-        <w:t>=M</w:t>
-      </w:r>
-    </w:p>
-    <w:p>
-      <w:pPr>
-        <w:spacing w:line="240" w:lineRule="auto"/>
-        <w:jc w:val="both"/>
-        <w:rPr>
-          <w:lang w:val="hr-HR"/>
-        </w:rPr>
-      </w:pPr>
-      <w:r>
-        <w:rPr>
-          <w:lang w:val="hr-HR"/>
-        </w:rPr>
-        <w:tab/>
-      </w:r>
-      <w:proofErr w:type="spellStart"/>
-      <w:r>
-        <w:rPr>
-          <w:lang w:val="hr-HR"/>
-        </w:rPr>
-        <w:t>begin</w:t>
-      </w:r>
-      <w:proofErr w:type="spellEnd"/>
-    </w:p>
-    <w:p>
-      <w:pPr>
-        <w:spacing w:line="240" w:lineRule="auto"/>
-        <w:jc w:val="both"/>
-        <w:rPr>
-          <w:lang w:val="hr-HR"/>
-        </w:rPr>
-      </w:pPr>
-      <w:r>
-        <w:rPr>
-          <w:lang w:val="hr-HR"/>
-        </w:rPr>
-        <w:tab/>
-      </w:r>
-      <w:r>
-        <w:rPr>
-          <w:lang w:val="hr-HR"/>
-        </w:rPr>
-        <w:tab/>
-      </w:r>
-      <w:proofErr w:type="spellStart"/>
-      <w:r>
-        <w:rPr>
-          <w:lang w:val="hr-HR"/>
-        </w:rPr>
-        <w:t>if</w:t>
-      </w:r>
-      <w:proofErr w:type="spellEnd"/>
-      <w:r>
-        <w:rPr>
-          <w:lang w:val="hr-HR"/>
-        </w:rPr>
-        <w:t xml:space="preserve"> </w:t>
-      </w:r>
-      <w:proofErr w:type="spellStart"/>
-      <w:r>
-        <w:rPr>
-          <w:lang w:val="hr-HR"/>
-        </w:rPr>
-        <w:t>newM</w:t>
-      </w:r>
-      <w:r>
-        <w:rPr>
-          <w:lang w:val="hr-HR"/>
-        </w:rPr>
-        <w:t>axTemp</w:t>
-      </w:r>
-      <w:proofErr w:type="spellEnd"/>
-      <w:r>
-        <w:rPr>
-          <w:lang w:val="hr-HR"/>
-        </w:rPr>
-        <w:t xml:space="preserve"> &gt; </w:t>
-      </w:r>
-      <w:proofErr w:type="spellStart"/>
-      <w:r>
-        <w:rPr>
-          <w:lang w:val="hr-HR"/>
-        </w:rPr>
-        <w:t>maxTemp</w:t>
-      </w:r>
-      <w:proofErr w:type="spellEnd"/>
-      <w:r>
-        <w:rPr>
-          <w:lang w:val="hr-HR"/>
-        </w:rPr>
-        <w:tab/>
-      </w:r>
-      <w:r>
-        <w:rPr>
-          <w:lang w:val="hr-HR"/>
-        </w:rPr>
-        <w:t xml:space="preserve"> </w:t>
-      </w:r>
-    </w:p>
-    <w:p>
-      <w:pPr>
-        <w:spacing w:line="240" w:lineRule="auto"/>
-        <w:ind w:left="1440" w:firstLine="720"/>
-        <w:jc w:val="both"/>
-        <w:rPr>
-          <w:lang w:val="hr-HR"/>
-        </w:rPr>
-      </w:pPr>
-      <w:proofErr w:type="spellStart"/>
-      <w:r>
-        <w:rPr>
-          <w:lang w:val="hr-HR"/>
-        </w:rPr>
-        <w:t>maxTemp</w:t>
-      </w:r>
-      <w:proofErr w:type="spellEnd"/>
-      <w:r>
-        <w:rPr>
-          <w:lang w:val="hr-HR"/>
-        </w:rPr>
-        <w:t>=</w:t>
-      </w:r>
-      <w:proofErr w:type="spellStart"/>
-      <w:r>
-        <w:rPr>
-          <w:lang w:val="hr-HR"/>
-        </w:rPr>
-        <w:t>newMaxTemp</w:t>
-      </w:r>
-      <w:proofErr w:type="spellEnd"/>
-    </w:p>
-    <w:p>
-      <w:pPr>
-        <w:spacing w:line="240" w:lineRule="auto"/>
-        <w:ind w:left="1440" w:firstLine="720"/>
-        <w:jc w:val="both"/>
-        <w:rPr>
-          <w:lang w:val="hr-HR"/>
-        </w:rPr>
-      </w:pPr>
-      <w:proofErr w:type="spellStart"/>
-      <w:r>
-        <w:rPr>
-          <w:lang w:val="hr-HR"/>
-        </w:rPr>
-        <w:t>s</w:t>
-      </w:r>
-      <w:r>
-        <w:rPr>
-          <w:lang w:val="hr-HR"/>
-        </w:rPr>
         <w:t>end</w:t>
       </w:r>
-      <w:proofErr w:type="spellEnd"/>
-      <w:r>
-        <w:rPr>
-          <w:lang w:val="hr-HR"/>
-        </w:rPr>
-        <w:t xml:space="preserve"> (M) to N(x) - {</w:t>
-      </w:r>
-      <w:proofErr w:type="spellStart"/>
-      <w:r>
-        <w:rPr>
-          <w:lang w:val="hr-HR"/>
-        </w:rPr>
-        <w:t>sender</w:t>
-      </w:r>
-      <w:proofErr w:type="spellEnd"/>
-      <w:r>
-        <w:rPr>
-          <w:lang w:val="hr-HR"/>
-        </w:rPr>
-        <w:t>}</w:t>
-      </w:r>
-    </w:p>
-    <w:p>
-      <w:pPr>
-        <w:spacing w:line="240" w:lineRule="auto"/>
-        <w:jc w:val="both"/>
-        <w:rPr>
-          <w:lang w:val="hr-HR"/>
-        </w:rPr>
-      </w:pPr>
-      <w:r>
-        <w:rPr>
-          <w:lang w:val="hr-HR"/>
-        </w:rPr>
-        <w:tab/>
-      </w:r>
-      <w:proofErr w:type="spellStart"/>
-      <w:r>
-        <w:rPr>
-          <w:lang w:val="hr-HR"/>
-        </w:rPr>
-        <w:t>end</w:t>
-      </w:r>
-      <w:proofErr w:type="spellEnd"/>
       <w:r>
         <w:rPr>
           <w:sz w:val="36"/>
@@ -1758,23 +1593,13 @@
           <w:lang w:val="hr-HR"/>
         </w:rPr>
       </w:pPr>
-      <w:proofErr w:type="spellStart"/>
       <w:r>
         <w:rPr>
           <w:sz w:val="36"/>
           <w:szCs w:val="36"/>
           <w:lang w:val="hr-HR"/>
         </w:rPr>
-        <w:t>Random</w:t>
-      </w:r>
-      <w:proofErr w:type="spellEnd"/>
-      <w:r>
-        <w:rPr>
-          <w:sz w:val="36"/>
-          <w:szCs w:val="36"/>
-          <w:lang w:val="hr-HR"/>
-        </w:rPr>
-        <w:t xml:space="preserve"> Mreža</w:t>
+        <w:t>Random Mreža</w:t>
       </w:r>
     </w:p>
     <w:p>
@@ -1833,37 +1658,39 @@
     <w:tbl>
       <w:tblPr>
         <w:tblStyle w:val="TableGrid"/>
-        <w:tblW w:w="0" w:type="auto"/>
+        <w:tblW w:w="9774" w:type="dxa"/>
         <w:tblLook w:val="04A0" w:firstRow="1" w:lastRow="0" w:firstColumn="1" w:lastColumn="0" w:noHBand="0" w:noVBand="1"/>
       </w:tblPr>
       <w:tblGrid>
-        <w:gridCol w:w="703"/>
-        <w:gridCol w:w="1030"/>
-        <w:gridCol w:w="1056"/>
-        <w:gridCol w:w="999"/>
-        <w:gridCol w:w="970"/>
-        <w:gridCol w:w="1304"/>
-        <w:gridCol w:w="1576"/>
-        <w:gridCol w:w="774"/>
-        <w:gridCol w:w="938"/>
+        <w:gridCol w:w="817"/>
+        <w:gridCol w:w="1197"/>
+        <w:gridCol w:w="1227"/>
+        <w:gridCol w:w="1161"/>
+        <w:gridCol w:w="1127"/>
+        <w:gridCol w:w="1515"/>
+        <w:gridCol w:w="1831"/>
+        <w:gridCol w:w="899"/>
       </w:tblGrid>
       <w:tr>
-        <w:tc>
-          <w:tcPr>
-            <w:tcW w:w="704" w:type="dxa"/>
-          </w:tcPr>
-          <w:p>
-            <w:pPr>
-              <w:jc w:val="both"/>
-              <w:rPr>
-                <w:lang w:val="hr-HR"/>
-              </w:rPr>
-            </w:pPr>
-          </w:p>
-        </w:tc>
-        <w:tc>
-          <w:tcPr>
-            <w:tcW w:w="1033" w:type="dxa"/>
+        <w:trPr>
+          <w:trHeight w:val="294"/>
+        </w:trPr>
+        <w:tc>
+          <w:tcPr>
+            <w:tcW w:w="817" w:type="dxa"/>
+          </w:tcPr>
+          <w:p>
+            <w:pPr>
+              <w:jc w:val="both"/>
+              <w:rPr>
+                <w:lang w:val="hr-HR"/>
+              </w:rPr>
+            </w:pPr>
+          </w:p>
+        </w:tc>
+        <w:tc>
+          <w:tcPr>
+            <w:tcW w:w="1197" w:type="dxa"/>
           </w:tcPr>
           <w:p>
             <w:pPr>
@@ -1882,7 +1709,7 @@
         </w:tc>
         <w:tc>
           <w:tcPr>
-            <w:tcW w:w="1059" w:type="dxa"/>
+            <w:tcW w:w="1227" w:type="dxa"/>
           </w:tcPr>
           <w:p>
             <w:pPr>
@@ -1901,7 +1728,7 @@
         </w:tc>
         <w:tc>
           <w:tcPr>
-            <w:tcW w:w="999" w:type="dxa"/>
+            <w:tcW w:w="1161" w:type="dxa"/>
           </w:tcPr>
           <w:p>
             <w:pPr>
@@ -1920,7 +1747,7 @@
         </w:tc>
         <w:tc>
           <w:tcPr>
-            <w:tcW w:w="970" w:type="dxa"/>
+            <w:tcW w:w="1127" w:type="dxa"/>
           </w:tcPr>
           <w:p>
             <w:pPr>
@@ -1939,7 +1766,7 @@
         </w:tc>
         <w:tc>
           <w:tcPr>
-            <w:tcW w:w="1304" w:type="dxa"/>
+            <w:tcW w:w="1515" w:type="dxa"/>
           </w:tcPr>
           <w:p>
             <w:pPr>
@@ -1958,7 +1785,7 @@
         </w:tc>
         <w:tc>
           <w:tcPr>
-            <w:tcW w:w="1581" w:type="dxa"/>
+            <w:tcW w:w="1831" w:type="dxa"/>
           </w:tcPr>
           <w:p>
             <w:pPr>
@@ -1977,7 +1804,7 @@
         </w:tc>
         <w:tc>
           <w:tcPr>
-            <w:tcW w:w="760" w:type="dxa"/>
+            <w:tcW w:w="899" w:type="dxa"/>
           </w:tcPr>
           <w:p>
             <w:pPr>
@@ -1991,33 +1818,17 @@
                 <w:lang w:val="hr-HR"/>
               </w:rPr>
               <w:t>7.</w:t>
-            </w:r>
-          </w:p>
-        </w:tc>
-        <w:tc>
-          <w:tcPr>
-            <w:tcW w:w="940" w:type="dxa"/>
-          </w:tcPr>
-          <w:p>
-            <w:pPr>
-              <w:jc w:val="both"/>
-              <w:rPr>
-                <w:lang w:val="hr-HR"/>
-              </w:rPr>
-            </w:pPr>
-            <w:r>
-              <w:rPr>
-                <w:lang w:val="hr-HR"/>
-              </w:rPr>
-              <w:t>8.</w:t>
             </w:r>
           </w:p>
         </w:tc>
       </w:tr>
       <w:tr>
-        <w:tc>
-          <w:tcPr>
-            <w:tcW w:w="704" w:type="dxa"/>
+        <w:trPr>
+          <w:trHeight w:val="278"/>
+        </w:trPr>
+        <w:tc>
+          <w:tcPr>
+            <w:tcW w:w="817" w:type="dxa"/>
           </w:tcPr>
           <w:p>
             <w:pPr>
@@ -2036,7 +1847,7 @@
         </w:tc>
         <w:tc>
           <w:tcPr>
-            <w:tcW w:w="1033" w:type="dxa"/>
+            <w:tcW w:w="1197" w:type="dxa"/>
           </w:tcPr>
           <w:p>
             <w:pPr>
@@ -2055,7 +1866,7 @@
         </w:tc>
         <w:tc>
           <w:tcPr>
-            <w:tcW w:w="1059" w:type="dxa"/>
+            <w:tcW w:w="1227" w:type="dxa"/>
           </w:tcPr>
           <w:p>
             <w:pPr>
@@ -2074,7 +1885,7 @@
         </w:tc>
         <w:tc>
           <w:tcPr>
-            <w:tcW w:w="999" w:type="dxa"/>
+            <w:tcW w:w="1161" w:type="dxa"/>
           </w:tcPr>
           <w:p>
             <w:pPr>
@@ -2093,7 +1904,7 @@
         </w:tc>
         <w:tc>
           <w:tcPr>
-            <w:tcW w:w="970" w:type="dxa"/>
+            <w:tcW w:w="1127" w:type="dxa"/>
           </w:tcPr>
           <w:p>
             <w:pPr>
@@ -2112,7 +1923,7 @@
         </w:tc>
         <w:tc>
           <w:tcPr>
-            <w:tcW w:w="1304" w:type="dxa"/>
+            <w:tcW w:w="1515" w:type="dxa"/>
           </w:tcPr>
           <w:p>
             <w:pPr>
@@ -2131,7 +1942,7 @@
         </w:tc>
         <w:tc>
           <w:tcPr>
-            <w:tcW w:w="1581" w:type="dxa"/>
+            <w:tcW w:w="1831" w:type="dxa"/>
           </w:tcPr>
           <w:p>
             <w:pPr>
@@ -2150,26 +1961,7 @@
         </w:tc>
         <w:tc>
           <w:tcPr>
-            <w:tcW w:w="760" w:type="dxa"/>
-          </w:tcPr>
-          <w:p>
-            <w:pPr>
-              <w:jc w:val="both"/>
-              <w:rPr>
-                <w:lang w:val="hr-HR"/>
-              </w:rPr>
-            </w:pPr>
-            <w:r>
-              <w:rPr>
-                <w:lang w:val="hr-HR"/>
-              </w:rPr>
-              <w:t>500</w:t>
-            </w:r>
-          </w:p>
-        </w:tc>
-        <w:tc>
-          <w:tcPr>
-            <w:tcW w:w="940" w:type="dxa"/>
+            <w:tcW w:w="899" w:type="dxa"/>
           </w:tcPr>
           <w:p>
             <w:pPr>
@@ -2188,9 +1980,12 @@
         </w:tc>
       </w:tr>
       <w:tr>
-        <w:tc>
-          <w:tcPr>
-            <w:tcW w:w="704" w:type="dxa"/>
+        <w:trPr>
+          <w:trHeight w:val="294"/>
+        </w:trPr>
+        <w:tc>
+          <w:tcPr>
+            <w:tcW w:w="817" w:type="dxa"/>
           </w:tcPr>
           <w:p>
             <w:pPr>
@@ -2209,7 +2004,7 @@
         </w:tc>
         <w:tc>
           <w:tcPr>
-            <w:tcW w:w="1033" w:type="dxa"/>
+            <w:tcW w:w="1197" w:type="dxa"/>
           </w:tcPr>
           <w:p>
             <w:pPr>
@@ -2228,7 +2023,7 @@
         </w:tc>
         <w:tc>
           <w:tcPr>
-            <w:tcW w:w="1059" w:type="dxa"/>
+            <w:tcW w:w="1227" w:type="dxa"/>
           </w:tcPr>
           <w:p>
             <w:pPr>
@@ -2247,7 +2042,7 @@
         </w:tc>
         <w:tc>
           <w:tcPr>
-            <w:tcW w:w="999" w:type="dxa"/>
+            <w:tcW w:w="1161" w:type="dxa"/>
           </w:tcPr>
           <w:p>
             <w:pPr>
@@ -2266,7 +2061,7 @@
         </w:tc>
         <w:tc>
           <w:tcPr>
-            <w:tcW w:w="970" w:type="dxa"/>
+            <w:tcW w:w="1127" w:type="dxa"/>
           </w:tcPr>
           <w:p>
             <w:pPr>
@@ -2285,7 +2080,7 @@
         </w:tc>
         <w:tc>
           <w:tcPr>
-            <w:tcW w:w="1304" w:type="dxa"/>
+            <w:tcW w:w="1515" w:type="dxa"/>
           </w:tcPr>
           <w:p>
             <w:pPr>
@@ -2313,7 +2108,7 @@
         </w:tc>
         <w:tc>
           <w:tcPr>
-            <w:tcW w:w="1581" w:type="dxa"/>
+            <w:tcW w:w="1831" w:type="dxa"/>
           </w:tcPr>
           <w:p>
             <w:pPr>
@@ -2332,7 +2127,7 @@
         </w:tc>
         <w:tc>
           <w:tcPr>
-            <w:tcW w:w="760" w:type="dxa"/>
+            <w:tcW w:w="899" w:type="dxa"/>
           </w:tcPr>
           <w:p>
             <w:pPr>
@@ -2347,26 +2142,16 @@
               </w:rPr>
               <w:t>9333</w:t>
             </w:r>
-          </w:p>
-        </w:tc>
-        <w:tc>
-          <w:tcPr>
-            <w:tcW w:w="940" w:type="dxa"/>
-          </w:tcPr>
-          <w:p>
-            <w:pPr>
-              <w:jc w:val="both"/>
-              <w:rPr>
-                <w:lang w:val="hr-HR"/>
-              </w:rPr>
-            </w:pPr>
           </w:p>
         </w:tc>
       </w:tr>
       <w:tr>
-        <w:tc>
-          <w:tcPr>
-            <w:tcW w:w="704" w:type="dxa"/>
+        <w:trPr>
+          <w:trHeight w:val="572"/>
+        </w:trPr>
+        <w:tc>
+          <w:tcPr>
+            <w:tcW w:w="817" w:type="dxa"/>
           </w:tcPr>
           <w:p>
             <w:pPr>
@@ -2385,7 +2170,7 @@
         </w:tc>
         <w:tc>
           <w:tcPr>
-            <w:tcW w:w="1033" w:type="dxa"/>
+            <w:tcW w:w="1197" w:type="dxa"/>
           </w:tcPr>
           <w:p>
             <w:pPr>
@@ -2474,7 +2259,7 @@
         </w:tc>
         <w:tc>
           <w:tcPr>
-            <w:tcW w:w="1059" w:type="dxa"/>
+            <w:tcW w:w="1227" w:type="dxa"/>
           </w:tcPr>
           <w:p>
             <w:pPr>
@@ -2525,7 +2310,7 @@
         </w:tc>
         <w:tc>
           <w:tcPr>
-            <w:tcW w:w="999" w:type="dxa"/>
+            <w:tcW w:w="1161" w:type="dxa"/>
           </w:tcPr>
           <w:p>
             <w:pPr>
@@ -2558,7 +2343,7 @@
         </w:tc>
         <w:tc>
           <w:tcPr>
-            <w:tcW w:w="970" w:type="dxa"/>
+            <w:tcW w:w="1127" w:type="dxa"/>
           </w:tcPr>
           <w:p>
             <w:pPr>
@@ -2591,7 +2376,7 @@
         </w:tc>
         <w:tc>
           <w:tcPr>
-            <w:tcW w:w="1304" w:type="dxa"/>
+            <w:tcW w:w="1515" w:type="dxa"/>
           </w:tcPr>
           <w:p>
             <w:pPr>
@@ -2633,7 +2418,7 @@
         </w:tc>
         <w:tc>
           <w:tcPr>
-            <w:tcW w:w="1581" w:type="dxa"/>
+            <w:tcW w:w="1831" w:type="dxa"/>
           </w:tcPr>
           <w:p>
             <w:pPr>
@@ -2701,7 +2486,7 @@
         </w:tc>
         <w:tc>
           <w:tcPr>
-            <w:tcW w:w="760" w:type="dxa"/>
+            <w:tcW w:w="899" w:type="dxa"/>
           </w:tcPr>
           <w:p>
             <w:pPr>
@@ -2716,47 +2501,35 @@
               </w:rPr>
               <w:t>83853</w:t>
             </w:r>
-          </w:p>
-        </w:tc>
-        <w:tc>
-          <w:tcPr>
-            <w:tcW w:w="940" w:type="dxa"/>
-          </w:tcPr>
-          <w:p>
-            <w:pPr>
-              <w:jc w:val="both"/>
-              <w:rPr>
-                <w:lang w:val="hr-HR"/>
-              </w:rPr>
-            </w:pPr>
           </w:p>
         </w:tc>
       </w:tr>
       <w:tr>
-        <w:tc>
-          <w:tcPr>
-            <w:tcW w:w="704" w:type="dxa"/>
-          </w:tcPr>
-          <w:p>
-            <w:pPr>
-              <w:jc w:val="both"/>
-              <w:rPr>
-                <w:lang w:val="hr-HR"/>
-              </w:rPr>
-            </w:pPr>
-            <w:proofErr w:type="spellStart"/>
+        <w:trPr>
+          <w:trHeight w:val="278"/>
+        </w:trPr>
+        <w:tc>
+          <w:tcPr>
+            <w:tcW w:w="817" w:type="dxa"/>
+          </w:tcPr>
+          <w:p>
+            <w:pPr>
+              <w:jc w:val="both"/>
+              <w:rPr>
+                <w:lang w:val="hr-HR"/>
+              </w:rPr>
+            </w:pPr>
             <w:r>
               <w:rPr>
                 <w:lang w:val="hr-HR"/>
               </w:rPr>
               <w:t>steps</w:t>
             </w:r>
-            <w:proofErr w:type="spellEnd"/>
-          </w:p>
-        </w:tc>
-        <w:tc>
-          <w:tcPr>
-            <w:tcW w:w="1033" w:type="dxa"/>
+          </w:p>
+        </w:tc>
+        <w:tc>
+          <w:tcPr>
+            <w:tcW w:w="1197" w:type="dxa"/>
           </w:tcPr>
           <w:p>
             <w:pPr>
@@ -2775,7 +2548,7 @@
         </w:tc>
         <w:tc>
           <w:tcPr>
-            <w:tcW w:w="1059" w:type="dxa"/>
+            <w:tcW w:w="1227" w:type="dxa"/>
           </w:tcPr>
           <w:p>
             <w:pPr>
@@ -2802,7 +2575,7 @@
         </w:tc>
         <w:tc>
           <w:tcPr>
-            <w:tcW w:w="999" w:type="dxa"/>
+            <w:tcW w:w="1161" w:type="dxa"/>
           </w:tcPr>
           <w:p>
             <w:pPr>
@@ -2821,7 +2594,7 @@
         </w:tc>
         <w:tc>
           <w:tcPr>
-            <w:tcW w:w="970" w:type="dxa"/>
+            <w:tcW w:w="1127" w:type="dxa"/>
           </w:tcPr>
           <w:p>
             <w:pPr>
@@ -2840,7 +2613,7 @@
         </w:tc>
         <w:tc>
           <w:tcPr>
-            <w:tcW w:w="1304" w:type="dxa"/>
+            <w:tcW w:w="1515" w:type="dxa"/>
           </w:tcPr>
           <w:p>
             <w:pPr>
@@ -2859,7 +2632,7 @@
         </w:tc>
         <w:tc>
           <w:tcPr>
-            <w:tcW w:w="1581" w:type="dxa"/>
+            <w:tcW w:w="1831" w:type="dxa"/>
           </w:tcPr>
           <w:p>
             <w:pPr>
@@ -2878,7 +2651,7 @@
         </w:tc>
         <w:tc>
           <w:tcPr>
-            <w:tcW w:w="760" w:type="dxa"/>
+            <w:tcW w:w="899" w:type="dxa"/>
           </w:tcPr>
           <w:p>
             <w:pPr>
@@ -2893,19 +2666,6 @@
               </w:rPr>
               <w:t>301</w:t>
             </w:r>
-          </w:p>
-        </w:tc>
-        <w:tc>
-          <w:tcPr>
-            <w:tcW w:w="940" w:type="dxa"/>
-          </w:tcPr>
-          <w:p>
-            <w:pPr>
-              <w:jc w:val="both"/>
-              <w:rPr>
-                <w:lang w:val="hr-HR"/>
-              </w:rPr>
-            </w:pPr>
           </w:p>
         </w:tc>
       </w:tr>
@@ -3022,7 +2782,7 @@
                 <w:lang w:val="hr-HR"/>
               </w:rPr>
             </w:pPr>
-            <w:bookmarkStart w:id="0" w:name="_Hlk511085739"/>
+            <w:bookmarkStart w:id="1" w:name="_Hlk511085739"/>
           </w:p>
         </w:tc>
         <w:tc>
@@ -3393,35 +3153,41 @@
             <w:pPr>
               <w:jc w:val="both"/>
               <w:rPr>
-                <w:lang w:val="hr-HR"/>
-              </w:rPr>
-            </w:pPr>
-            <w:r>
-              <w:rPr>
+                <w:color w:val="00B050"/>
+                <w:lang w:val="hr-HR"/>
+              </w:rPr>
+            </w:pPr>
+            <w:r>
+              <w:rPr>
+                <w:color w:val="00B050"/>
                 <w:lang w:val="hr-HR"/>
               </w:rPr>
               <w:t xml:space="preserve">10 </w:t>
             </w:r>
             <w:r>
               <w:rPr>
+                <w:color w:val="00B050"/>
                 <w:lang w:val="hr-HR"/>
               </w:rPr>
               <w:t>(</w:t>
             </w:r>
             <w:r>
               <w:rPr>
+                <w:color w:val="00B050"/>
                 <w:lang w:val="hr-HR"/>
               </w:rPr>
               <w:t>8+2</w:t>
             </w:r>
             <w:r>
               <w:rPr>
+                <w:color w:val="00B050"/>
                 <w:lang w:val="hr-HR"/>
               </w:rPr>
               <w:t>)</w:t>
             </w:r>
             <w:r>
               <w:rPr>
+                <w:color w:val="00B050"/>
                 <w:lang w:val="hr-HR"/>
               </w:rPr>
               <w:t>*</w:t>
@@ -3442,7 +3208,6 @@
                 <w:lang w:val="hr-HR"/>
               </w:rPr>
             </w:pPr>
-            <w:proofErr w:type="spellStart"/>
             <w:r>
               <w:rPr>
                 <w:color w:val="D9D9D9" w:themeColor="background1" w:themeShade="D9"/>
@@ -3450,7 +3215,6 @@
               </w:rPr>
               <w:t>steps</w:t>
             </w:r>
-            <w:proofErr w:type="spellEnd"/>
           </w:p>
         </w:tc>
         <w:tc>
@@ -3539,7 +3303,7 @@
         </w:tc>
       </w:tr>
     </w:tbl>
-    <w:bookmarkEnd w:id="0"/>
+    <w:bookmarkEnd w:id="1"/>
     <w:p>
       <w:pPr>
         <w:pStyle w:val="ListParagraph"/>
@@ -3974,30 +3738,35 @@
             </w:pPr>
             <w:r>
               <w:rPr>
+                <w:color w:val="00B050"/>
                 <w:lang w:val="hr-HR"/>
               </w:rPr>
               <w:t>8 (</w:t>
             </w:r>
             <w:r>
               <w:rPr>
+                <w:color w:val="00B050"/>
                 <w:lang w:val="hr-HR"/>
               </w:rPr>
               <w:t>2m</w:t>
             </w:r>
             <w:r>
               <w:rPr>
+                <w:color w:val="00B050"/>
                 <w:lang w:val="hr-HR"/>
               </w:rPr>
               <w:t>+0)</w:t>
             </w:r>
             <w:r>
               <w:rPr>
+                <w:color w:val="00B050"/>
                 <w:lang w:val="hr-HR"/>
               </w:rPr>
               <w:t xml:space="preserve"> </w:t>
             </w:r>
             <w:r>
               <w:rPr>
+                <w:color w:val="00B050"/>
                 <w:lang w:val="hr-HR"/>
               </w:rPr>
               <w:t>*</w:t>
@@ -4156,7 +3925,6 @@
                 <w:lang w:val="hr-HR"/>
               </w:rPr>
             </w:pPr>
-            <w:proofErr w:type="spellStart"/>
             <w:r>
               <w:rPr>
                 <w:color w:val="D9D9D9" w:themeColor="background1" w:themeShade="D9"/>
@@ -4164,7 +3932,6 @@
               </w:rPr>
               <w:t>steps</w:t>
             </w:r>
-            <w:proofErr w:type="spellEnd"/>
           </w:p>
         </w:tc>
         <w:tc>
@@ -4401,6 +4168,12 @@
           <w:lang w:val="hr-HR"/>
         </w:rPr>
       </w:pPr>
+      <w:r>
+        <w:rPr>
+          <w:lang w:val="hr-HR"/>
+        </w:rPr>
+        <w:t>n = broj čvorova</w:t>
+      </w:r>
     </w:p>
     <w:p>
       <w:pPr>
@@ -4415,8 +4188,18 @@
         <w:rPr>
           <w:lang w:val="hr-HR"/>
         </w:rPr>
-        <w:t>n = broj čvorova</w:t>
-      </w:r>
+        <w:t>m = broj bridova</w:t>
+      </w:r>
+    </w:p>
+    <w:p>
+      <w:pPr>
+        <w:spacing w:line="240" w:lineRule="auto"/>
+        <w:jc w:val="both"/>
+        <w:rPr>
+          <w:b/>
+          <w:lang w:val="hr-HR"/>
+        </w:rPr>
+      </w:pPr>
     </w:p>
     <w:p>
       <w:pPr>
@@ -4424,14 +4207,16 @@
         <w:ind w:firstLine="360"/>
         <w:jc w:val="both"/>
         <w:rPr>
-          <w:lang w:val="hr-HR"/>
-        </w:rPr>
-      </w:pPr>
-      <w:r>
-        <w:rPr>
-          <w:lang w:val="hr-HR"/>
-        </w:rPr>
-        <w:t>m = broj bridova</w:t>
+          <w:b/>
+          <w:lang w:val="hr-HR"/>
+        </w:rPr>
+      </w:pPr>
+      <w:r>
+        <w:rPr>
+          <w:b/>
+          <w:lang w:val="hr-HR"/>
+        </w:rPr>
+        <w:t>Mreža lanac</w:t>
       </w:r>
     </w:p>
     <w:p>
@@ -4443,6 +4228,90 @@
           <w:lang w:val="hr-HR"/>
         </w:rPr>
       </w:pPr>
+      <w:r>
+        <w:rPr>
+          <w:lang w:val="hr-HR"/>
+        </w:rPr>
+        <w:t xml:space="preserve">Temperature su redom </w:t>
+      </w:r>
+      <w:r>
+        <w:rPr>
+          <w:lang w:val="hr-HR"/>
+        </w:rPr>
+        <w:t xml:space="preserve">u lancu </w:t>
+      </w:r>
+      <w:r>
+        <w:rPr>
+          <w:lang w:val="hr-HR"/>
+        </w:rPr>
+        <w:t xml:space="preserve">od najniže prema najvišoj </w:t>
+      </w:r>
+      <w:r>
+        <w:rPr>
+          <w:lang w:val="hr-HR"/>
+        </w:rPr>
+        <w:t xml:space="preserve">1 – 2 – 3 </w:t>
+      </w:r>
+      <w:r>
+        <w:rPr>
+          <w:lang w:val="hr-HR"/>
+        </w:rPr>
+        <w:t xml:space="preserve">– </w:t>
+      </w:r>
+      <w:r>
+        <w:rPr>
+          <w:lang w:val="hr-HR"/>
+        </w:rPr>
+        <w:t>4 – 5</w:t>
+      </w:r>
+      <w:r>
+        <w:rPr>
+          <w:lang w:val="hr-HR"/>
+        </w:rPr>
+        <w:t>-…</w:t>
+      </w:r>
+      <w:r>
+        <w:rPr>
+          <w:lang w:val="hr-HR"/>
+        </w:rPr>
+        <w:t xml:space="preserve"> </w:t>
+      </w:r>
+      <w:r>
+        <w:rPr>
+          <w:lang w:val="hr-HR"/>
+        </w:rPr>
+        <w:t>svaka slijedeća veza je sve s</w:t>
+      </w:r>
+      <w:r>
+        <w:rPr>
+          <w:lang w:val="hr-HR"/>
+        </w:rPr>
+        <w:t>porija i redom stižu poruke od</w:t>
+      </w:r>
+      <w:r>
+        <w:rPr>
+          <w:lang w:val="hr-HR"/>
+        </w:rPr>
+        <w:t xml:space="preserve"> </w:t>
+      </w:r>
+      <w:r>
+        <w:rPr>
+          <w:lang w:val="hr-HR"/>
+        </w:rPr>
+        <w:t>čvora</w:t>
+      </w:r>
+      <w:r>
+        <w:rPr>
+          <w:lang w:val="hr-HR"/>
+        </w:rPr>
+        <w:t xml:space="preserve"> sljedeće više temperature</w:t>
+      </w:r>
+      <w:r>
+        <w:rPr>
+          <w:lang w:val="hr-HR"/>
+        </w:rPr>
+        <w:t xml:space="preserve"> svim čvorovima niže temperature</w:t>
+      </w:r>
     </w:p>
     <w:p>
       <w:pPr>
@@ -4450,16 +4319,39 @@
         <w:ind w:firstLine="360"/>
         <w:jc w:val="both"/>
         <w:rPr>
-          <w:b/>
-          <w:lang w:val="hr-HR"/>
-        </w:rPr>
-      </w:pPr>
-      <w:r>
-        <w:rPr>
-          <w:b/>
-          <w:lang w:val="hr-HR"/>
-        </w:rPr>
-        <w:t>Mreža zvijezda</w:t>
+          <w:lang w:val="hr-HR"/>
+        </w:rPr>
+      </w:pPr>
+      <w:r>
+        <w:rPr>
+          <w:lang w:val="hr-HR"/>
+        </w:rPr>
+        <w:t>M</w:t>
+      </w:r>
+      <w:r>
+        <w:rPr>
+          <w:vertAlign w:val="subscript"/>
+          <w:lang w:val="hr-HR"/>
+        </w:rPr>
+        <w:t>1</w:t>
+      </w:r>
+      <w:r>
+        <w:rPr>
+          <w:lang w:val="hr-HR"/>
+        </w:rPr>
+        <w:t xml:space="preserve"> </w:t>
+      </w:r>
+      <w:r>
+        <w:rPr>
+          <w:lang w:val="hr-HR"/>
+        </w:rPr>
+        <w:t>[MaxTemp]</w:t>
+      </w:r>
+      <w:r>
+        <w:rPr>
+          <w:lang w:val="hr-HR"/>
+        </w:rPr>
+        <w:t>= 2 m</w:t>
       </w:r>
     </w:p>
     <w:p>
@@ -4475,7 +4367,14 @@
         <w:rPr>
           <w:lang w:val="hr-HR"/>
         </w:rPr>
-        <w:t>m=</w:t>
+        <w:t>M</w:t>
+      </w:r>
+      <w:r>
+        <w:rPr>
+          <w:vertAlign w:val="subscript"/>
+          <w:lang w:val="hr-HR"/>
+        </w:rPr>
+        <w:t>2</w:t>
       </w:r>
       <w:r>
         <w:rPr>
@@ -4487,319 +4386,13 @@
         <w:rPr>
           <w:lang w:val="hr-HR"/>
         </w:rPr>
-        <w:t>n</w:t>
-      </w:r>
-      <w:r>
-        <w:rPr>
-          <w:lang w:val="hr-HR"/>
-        </w:rPr>
-        <w:t xml:space="preserve"> </w:t>
-      </w:r>
-      <w:r>
-        <w:rPr>
-          <w:lang w:val="hr-HR"/>
-        </w:rPr>
-        <w:t>-</w:t>
-      </w:r>
-      <w:r>
-        <w:rPr>
-          <w:lang w:val="hr-HR"/>
-        </w:rPr>
-        <w:t xml:space="preserve"> </w:t>
-      </w:r>
-      <w:r>
-        <w:rPr>
-          <w:lang w:val="hr-HR"/>
-        </w:rPr>
-        <w:t>1</w:t>
-      </w:r>
-    </w:p>
-    <w:p>
-      <w:pPr>
-        <w:spacing w:line="240" w:lineRule="auto"/>
-        <w:ind w:firstLine="360"/>
-        <w:jc w:val="both"/>
-        <w:rPr>
-          <w:lang w:val="hr-HR"/>
-        </w:rPr>
-      </w:pPr>
-      <w:proofErr w:type="spellStart"/>
-      <w:r>
-        <w:rPr>
-          <w:lang w:val="hr-HR"/>
-        </w:rPr>
-        <w:t>Worst</w:t>
-      </w:r>
-      <w:proofErr w:type="spellEnd"/>
-      <w:r>
-        <w:rPr>
-          <w:lang w:val="hr-HR"/>
-        </w:rPr>
-        <w:t xml:space="preserve"> </w:t>
-      </w:r>
-      <w:proofErr w:type="spellStart"/>
-      <w:r>
-        <w:rPr>
-          <w:lang w:val="hr-HR"/>
-        </w:rPr>
-        <w:t>case</w:t>
-      </w:r>
-      <w:proofErr w:type="spellEnd"/>
-      <w:r>
-        <w:rPr>
-          <w:lang w:val="hr-HR"/>
-        </w:rPr>
-        <w:t xml:space="preserve"> scenarij je onaj u kojem </w:t>
-      </w:r>
-      <w:r>
-        <w:rPr>
-          <w:lang w:val="hr-HR"/>
-        </w:rPr>
-        <w:t xml:space="preserve">središnjem čvoru </w:t>
-      </w:r>
-      <w:r>
-        <w:rPr>
-          <w:lang w:val="hr-HR"/>
-        </w:rPr>
-        <w:t>poruke stižu od najmanje reg</w:t>
-      </w:r>
-      <w:r>
-        <w:rPr>
-          <w:lang w:val="hr-HR"/>
-        </w:rPr>
-        <w:t>istrirane temperature</w:t>
-      </w:r>
-      <w:r>
-        <w:rPr>
-          <w:lang w:val="hr-HR"/>
-        </w:rPr>
-        <w:t xml:space="preserve">. </w:t>
-      </w:r>
-    </w:p>
-    <w:p>
-      <w:pPr>
-        <w:spacing w:line="240" w:lineRule="auto"/>
-        <w:ind w:firstLine="360"/>
-        <w:jc w:val="both"/>
-        <w:rPr>
-          <w:lang w:val="hr-HR"/>
-        </w:rPr>
-      </w:pPr>
-      <w:r>
-        <w:rPr>
-          <w:lang w:val="hr-HR"/>
-        </w:rPr>
-        <w:t xml:space="preserve">U prvoj fazi broj poruka </w:t>
-      </w:r>
-    </w:p>
-    <w:p>
-      <w:pPr>
-        <w:spacing w:line="240" w:lineRule="auto"/>
-        <w:ind w:firstLine="360"/>
-        <w:jc w:val="both"/>
-        <w:rPr>
-          <w:lang w:val="hr-HR"/>
-        </w:rPr>
-      </w:pPr>
-      <w:r>
-        <w:rPr>
-          <w:lang w:val="hr-HR"/>
-        </w:rPr>
-        <w:t>M</w:t>
-      </w:r>
-      <w:r>
-        <w:rPr>
-          <w:vertAlign w:val="subscript"/>
-          <w:lang w:val="hr-HR"/>
-        </w:rPr>
-        <w:t>1</w:t>
-      </w:r>
-      <w:r>
-        <w:rPr>
-          <w:lang w:val="hr-HR"/>
-        </w:rPr>
-        <w:t xml:space="preserve"> = 2 m – svaki čvor šalje svakom svom susjedu poruku, dakle svakim bridom proći će 2 poruke</w:t>
-      </w:r>
-    </w:p>
-    <w:p>
-      <w:pPr>
-        <w:spacing w:line="240" w:lineRule="auto"/>
-        <w:ind w:firstLine="360"/>
-        <w:jc w:val="both"/>
-        <w:rPr>
-          <w:lang w:val="hr-HR"/>
-        </w:rPr>
-      </w:pPr>
-      <w:r>
-        <w:rPr>
-          <w:lang w:val="hr-HR"/>
-        </w:rPr>
-        <w:t>M</w:t>
-      </w:r>
-      <w:r>
-        <w:rPr>
-          <w:vertAlign w:val="subscript"/>
-          <w:lang w:val="hr-HR"/>
-        </w:rPr>
-        <w:t xml:space="preserve">2 </w:t>
-      </w:r>
-      <w:r>
-        <w:rPr>
-          <w:lang w:val="hr-HR"/>
-        </w:rPr>
-        <w:t>=</w:t>
-      </w:r>
-      <w:r>
-        <w:rPr>
-          <w:lang w:val="hr-HR"/>
-        </w:rPr>
-        <w:t xml:space="preserve"> (n-1)</w:t>
-      </w:r>
-      <w:r>
-        <w:rPr>
-          <w:lang w:val="hr-HR"/>
-        </w:rPr>
-        <w:t>* ( m - 1)</w:t>
-      </w:r>
-      <w:r>
-        <w:rPr>
-          <w:lang w:val="hr-HR"/>
-        </w:rPr>
-        <w:t>= m * (m-1)</w:t>
-      </w:r>
-      <w:r>
-        <w:rPr>
-          <w:lang w:val="hr-HR"/>
-        </w:rPr>
-        <w:t xml:space="preserve"> – središnji čvor proslijediti će temperaturu svim čvorovima osim </w:t>
-      </w:r>
-      <w:r>
-        <w:rPr>
-          <w:lang w:val="hr-HR"/>
-        </w:rPr>
-        <w:t xml:space="preserve">onog od kojeg je primio temperaturu i tako za svih preostalih </w:t>
-      </w:r>
-      <w:r>
-        <w:rPr>
-          <w:lang w:val="hr-HR"/>
-        </w:rPr>
-        <w:t>n - 1</w:t>
-      </w:r>
-      <w:r>
-        <w:rPr>
-          <w:lang w:val="hr-HR"/>
-        </w:rPr>
-        <w:t xml:space="preserve"> ( odnosno m) čvorova</w:t>
-      </w:r>
-    </w:p>
-    <w:p>
-      <w:pPr>
-        <w:spacing w:line="240" w:lineRule="auto"/>
-        <w:ind w:firstLine="360"/>
-        <w:jc w:val="both"/>
-        <w:rPr>
-          <w:b/>
-          <w:lang w:val="hr-HR"/>
-        </w:rPr>
-      </w:pPr>
-      <w:r>
-        <w:rPr>
-          <w:b/>
-          <w:lang w:val="hr-HR"/>
-        </w:rPr>
-        <w:t>Mreža lanac</w:t>
-      </w:r>
-    </w:p>
-    <w:p>
-      <w:pPr>
-        <w:spacing w:line="240" w:lineRule="auto"/>
-        <w:ind w:firstLine="360"/>
-        <w:jc w:val="both"/>
-        <w:rPr>
-          <w:lang w:val="hr-HR"/>
-        </w:rPr>
-      </w:pPr>
-      <w:r>
-        <w:rPr>
-          <w:lang w:val="hr-HR"/>
-        </w:rPr>
-        <w:t xml:space="preserve">Temperature su redom </w:t>
-      </w:r>
-      <w:r>
-        <w:rPr>
-          <w:lang w:val="hr-HR"/>
-        </w:rPr>
-        <w:t>u lancu 1 – 2 – 3 - 4 – 5</w:t>
-      </w:r>
-      <w:r>
-        <w:rPr>
-          <w:lang w:val="hr-HR"/>
-        </w:rPr>
-        <w:t>-…</w:t>
-      </w:r>
-      <w:r>
-        <w:rPr>
-          <w:lang w:val="hr-HR"/>
-        </w:rPr>
-        <w:t xml:space="preserve"> i redom stižu poruke od 2. najniže temperature </w:t>
-      </w:r>
-    </w:p>
-    <w:p>
-      <w:pPr>
-        <w:spacing w:line="240" w:lineRule="auto"/>
-        <w:ind w:firstLine="360"/>
-        <w:jc w:val="both"/>
-        <w:rPr>
-          <w:lang w:val="hr-HR"/>
-        </w:rPr>
-      </w:pPr>
-      <w:r>
-        <w:rPr>
-          <w:lang w:val="hr-HR"/>
-        </w:rPr>
-        <w:t>M</w:t>
-      </w:r>
-      <w:r>
-        <w:rPr>
-          <w:vertAlign w:val="subscript"/>
-          <w:lang w:val="hr-HR"/>
-        </w:rPr>
-        <w:t>1</w:t>
-      </w:r>
-      <w:r>
-        <w:rPr>
-          <w:lang w:val="hr-HR"/>
-        </w:rPr>
-        <w:t xml:space="preserve"> = 2 m</w:t>
-      </w:r>
-    </w:p>
-    <w:p>
-      <w:pPr>
-        <w:spacing w:line="240" w:lineRule="auto"/>
-        <w:ind w:firstLine="360"/>
-        <w:jc w:val="both"/>
-        <w:rPr>
-          <w:lang w:val="hr-HR"/>
-        </w:rPr>
-      </w:pPr>
-      <w:r>
-        <w:rPr>
-          <w:lang w:val="hr-HR"/>
-        </w:rPr>
-        <w:t>M</w:t>
-      </w:r>
-      <w:r>
-        <w:rPr>
-          <w:vertAlign w:val="subscript"/>
-          <w:lang w:val="hr-HR"/>
-        </w:rPr>
-        <w:t>2</w:t>
-      </w:r>
-      <w:r>
-        <w:rPr>
-          <w:lang w:val="hr-HR"/>
-        </w:rPr>
-        <w:t xml:space="preserve"> = (m-1)+m(-2)+m(-3)+….0</w:t>
+        <w:t>[MaxTemp]</w:t>
+      </w:r>
+      <w:r>
+        <w:rPr>
+          <w:lang w:val="hr-HR"/>
+        </w:rPr>
+        <w:t>= (m-1)+m(-2)+m(-3)+….0</w:t>
       </w:r>
     </w:p>
     <w:p>
@@ -4825,21 +4418,34 @@
     <w:p>
       <w:pPr>
         <w:spacing w:line="240" w:lineRule="auto"/>
-        <w:jc w:val="both"/>
-        <w:rPr>
-          <w:lang w:val="hr-HR"/>
-        </w:rPr>
-      </w:pPr>
-      <w:proofErr w:type="spellStart"/>
-      <w:r>
-        <w:t>Za</w:t>
-      </w:r>
-      <w:proofErr w:type="spellEnd"/>
-      <w:r>
-        <w:t xml:space="preserve"> n=5, m=4, </w:t>
-      </w:r>
-      <w:bookmarkStart w:id="1" w:name="_GoBack"/>
-      <w:bookmarkEnd w:id="1"/>
+        <w:ind w:firstLine="360"/>
+        <w:jc w:val="both"/>
+      </w:pPr>
+      <w:r>
+        <w:t>M</w:t>
+      </w:r>
+      <w:r>
+        <w:rPr>
+          <w:lang w:val="hr-HR"/>
+        </w:rPr>
+        <w:t>[MaxTemp]</w:t>
+      </w:r>
+      <w:r>
+        <w:rPr>
+          <w:lang w:val="hr-HR"/>
+        </w:rPr>
+        <w:t xml:space="preserve"> = 2m + m*(m-1)/2</w:t>
+      </w:r>
+    </w:p>
+    <w:p>
+      <w:pPr>
+        <w:spacing w:line="240" w:lineRule="auto"/>
+        <w:ind w:firstLine="360"/>
+        <w:jc w:val="both"/>
+      </w:pPr>
+      <w:r>
+        <w:t xml:space="preserve">Za n=5, m=4, </w:t>
+      </w:r>
       <w:r>
         <w:t>M= 8 + 6</w:t>
       </w:r>
@@ -4849,6 +4455,441 @@
       <w:r>
         <w:t>14</w:t>
       </w:r>
+    </w:p>
+    <w:p>
+      <w:pPr>
+        <w:spacing w:line="240" w:lineRule="auto"/>
+        <w:ind w:firstLine="360"/>
+        <w:jc w:val="both"/>
+      </w:pPr>
+      <w:r>
+        <w:t xml:space="preserve">Najniža temperature u sredini, najviša na kraju lanca, redom poruke </w:t>
+      </w:r>
+      <w:r>
+        <w:t>stižu od najniže prema najvišoj</w:t>
+      </w:r>
+    </w:p>
+    <w:p>
+      <w:pPr>
+        <w:spacing w:line="240" w:lineRule="auto"/>
+        <w:ind w:firstLine="360"/>
+        <w:jc w:val="both"/>
+      </w:pPr>
+      <w:r>
+        <w:t>4</w:t>
+      </w:r>
+      <w:r>
+        <w:t>-1-0-2-3</w:t>
+      </w:r>
+    </w:p>
+    <w:p>
+      <w:pPr>
+        <w:spacing w:after="0" w:line="240" w:lineRule="auto"/>
+        <w:ind w:firstLine="360"/>
+        <w:jc w:val="both"/>
+      </w:pPr>
+      <w:r>
+        <w:t>M</w:t>
+      </w:r>
+      <w:r>
+        <w:t xml:space="preserve"> = 9</w:t>
+      </w:r>
+    </w:p>
+    <w:p>
+      <w:pPr>
+        <w:spacing w:after="0" w:line="240" w:lineRule="auto"/>
+        <w:ind w:firstLine="360"/>
+        <w:jc w:val="both"/>
+      </w:pPr>
+      <w:r>
+        <w:t>0-1-&gt;2</w:t>
+      </w:r>
+    </w:p>
+    <w:p>
+      <w:pPr>
+        <w:spacing w:after="0" w:line="240" w:lineRule="auto"/>
+        <w:ind w:firstLine="360"/>
+        <w:jc w:val="both"/>
+      </w:pPr>
+      <w:r>
+        <w:t>0-2-&gt;1</w:t>
+      </w:r>
+    </w:p>
+    <w:p>
+      <w:pPr>
+        <w:spacing w:after="0" w:line="240" w:lineRule="auto"/>
+        <w:ind w:firstLine="360"/>
+        <w:jc w:val="both"/>
+      </w:pPr>
+      <w:r>
+        <w:t>1-2-&gt;4</w:t>
+      </w:r>
+    </w:p>
+    <w:p>
+      <w:pPr>
+        <w:spacing w:after="0" w:line="240" w:lineRule="auto"/>
+        <w:ind w:firstLine="360"/>
+        <w:jc w:val="both"/>
+      </w:pPr>
+      <w:r>
+        <w:t>2-3-&gt;0</w:t>
+      </w:r>
+    </w:p>
+    <w:p>
+      <w:pPr>
+        <w:spacing w:after="0" w:line="240" w:lineRule="auto"/>
+        <w:ind w:firstLine="360"/>
+        <w:jc w:val="both"/>
+      </w:pPr>
+      <w:r>
+        <w:t>0-3-&gt;1</w:t>
+      </w:r>
+    </w:p>
+    <w:p>
+      <w:pPr>
+        <w:spacing w:after="0" w:line="240" w:lineRule="auto"/>
+        <w:ind w:firstLine="360"/>
+        <w:jc w:val="both"/>
+      </w:pPr>
+      <w:r>
+        <w:t>1-3-&gt;4</w:t>
+      </w:r>
+    </w:p>
+    <w:p>
+      <w:pPr>
+        <w:spacing w:after="0" w:line="240" w:lineRule="auto"/>
+        <w:ind w:firstLine="360"/>
+        <w:jc w:val="both"/>
+      </w:pPr>
+      <w:r>
+        <w:t>1-4-&gt;0</w:t>
+      </w:r>
+    </w:p>
+    <w:p>
+      <w:pPr>
+        <w:spacing w:after="0" w:line="240" w:lineRule="auto"/>
+        <w:ind w:firstLine="360"/>
+        <w:jc w:val="both"/>
+      </w:pPr>
+      <w:r>
+        <w:t>0-4-&gt;2</w:t>
+      </w:r>
+    </w:p>
+    <w:p>
+      <w:pPr>
+        <w:spacing w:after="0" w:line="240" w:lineRule="auto"/>
+        <w:ind w:firstLine="360"/>
+        <w:jc w:val="both"/>
+      </w:pPr>
+      <w:r>
+        <w:t>2-4-&gt;3</w:t>
+      </w:r>
+    </w:p>
+    <w:p>
+      <w:pPr>
+        <w:spacing w:after="0" w:line="240" w:lineRule="auto"/>
+        <w:ind w:firstLine="360"/>
+        <w:jc w:val="both"/>
+      </w:pPr>
+    </w:p>
+    <w:p>
+      <w:pPr>
+        <w:spacing w:line="240" w:lineRule="auto"/>
+        <w:ind w:firstLine="360"/>
+        <w:jc w:val="both"/>
+        <w:rPr>
+          <w:lang w:val="hr-HR"/>
+        </w:rPr>
+      </w:pPr>
+      <w:r>
+        <w:rPr>
+          <w:lang w:val="hr-HR"/>
+        </w:rPr>
+        <w:t>M</w:t>
+      </w:r>
+      <w:r>
+        <w:rPr>
+          <w:vertAlign w:val="subscript"/>
+          <w:lang w:val="hr-HR"/>
+        </w:rPr>
+        <w:t>2</w:t>
+      </w:r>
+      <w:r>
+        <w:rPr>
+          <w:lang w:val="hr-HR"/>
+        </w:rPr>
+        <w:t xml:space="preserve"> [MaxTemp]= </w:t>
+      </w:r>
+      <w:r>
+        <w:rPr>
+          <w:lang w:val="hr-HR"/>
+        </w:rPr>
+        <w:t>11</w:t>
+      </w:r>
+    </w:p>
+    <w:p>
+      <w:pPr>
+        <w:spacing w:line="240" w:lineRule="auto"/>
+        <w:ind w:firstLine="360"/>
+        <w:jc w:val="both"/>
+        <w:rPr>
+          <w:lang w:val="hr-HR"/>
+        </w:rPr>
+      </w:pPr>
+      <w:r>
+        <w:rPr>
+          <w:lang w:val="hr-HR"/>
+        </w:rPr>
+        <w:t>M</w:t>
+      </w:r>
+      <w:r>
+        <w:rPr>
+          <w:vertAlign w:val="subscript"/>
+          <w:lang w:val="hr-HR"/>
+        </w:rPr>
+        <w:t>2</w:t>
+      </w:r>
+      <w:r>
+        <w:rPr>
+          <w:lang w:val="hr-HR"/>
+        </w:rPr>
+        <w:t xml:space="preserve"> [MaxTemp]</w:t>
+      </w:r>
+      <w:r>
+        <w:rPr>
+          <w:lang w:val="hr-HR"/>
+        </w:rPr>
+        <w:t>=</w:t>
+      </w:r>
+      <w:r>
+        <w:rPr>
+          <w:lang w:val="hr-HR"/>
+        </w:rPr>
+        <w:t>9</w:t>
+      </w:r>
+      <w:r>
+        <w:rPr>
+          <w:lang w:val="hr-HR"/>
+        </w:rPr>
+        <w:t xml:space="preserve"> </w:t>
+      </w:r>
+    </w:p>
+    <w:p>
+      <w:pPr>
+        <w:spacing w:line="240" w:lineRule="auto"/>
+        <w:ind w:firstLine="360"/>
+        <w:jc w:val="both"/>
+        <w:rPr>
+          <w:lang w:val="hr-HR"/>
+        </w:rPr>
+      </w:pPr>
+    </w:p>
+    <w:p>
+      <w:pPr>
+        <w:spacing w:line="240" w:lineRule="auto"/>
+        <w:ind w:firstLine="360"/>
+        <w:jc w:val="both"/>
+        <w:rPr>
+          <w:lang w:val="hr-HR"/>
+        </w:rPr>
+      </w:pPr>
+      <w:r>
+        <w:rPr>
+          <w:lang w:val="hr-HR"/>
+        </w:rPr>
+        <w:t>M</w:t>
+      </w:r>
+      <w:r>
+        <w:rPr>
+          <w:vertAlign w:val="subscript"/>
+          <w:lang w:val="hr-HR"/>
+        </w:rPr>
+        <w:t>1</w:t>
+      </w:r>
+      <w:r>
+        <w:rPr>
+          <w:lang w:val="hr-HR"/>
+        </w:rPr>
+        <w:t xml:space="preserve"> [MaxTemp]= 2 m</w:t>
+      </w:r>
+    </w:p>
+    <w:p>
+      <w:pPr>
+        <w:spacing w:line="240" w:lineRule="auto"/>
+        <w:ind w:firstLine="360"/>
+        <w:jc w:val="both"/>
+        <w:rPr>
+          <w:lang w:val="hr-HR"/>
+        </w:rPr>
+      </w:pPr>
+      <w:r>
+        <w:rPr>
+          <w:lang w:val="hr-HR"/>
+        </w:rPr>
+        <w:t>M</w:t>
+      </w:r>
+      <w:r>
+        <w:rPr>
+          <w:vertAlign w:val="subscript"/>
+          <w:lang w:val="hr-HR"/>
+        </w:rPr>
+        <w:t>2</w:t>
+      </w:r>
+      <w:r>
+        <w:rPr>
+          <w:lang w:val="hr-HR"/>
+        </w:rPr>
+        <w:t xml:space="preserve"> [MaxTemp]</w:t>
+      </w:r>
+      <w:r>
+        <w:rPr>
+          <w:lang w:val="hr-HR"/>
+        </w:rPr>
+        <w:t xml:space="preserve">= </w:t>
+      </w:r>
+    </w:p>
+    <w:p>
+      <w:pPr>
+        <w:spacing w:line="240" w:lineRule="auto"/>
+        <w:ind w:firstLine="360"/>
+        <w:jc w:val="both"/>
+      </w:pPr>
+      <w:r>
+        <w:rPr>
+          <w:b/>
+          <w:lang w:val="hr-HR"/>
+        </w:rPr>
+        <w:t>Mreža zvijezda</w:t>
+      </w:r>
+    </w:p>
+    <w:p>
+      <w:pPr>
+        <w:spacing w:line="240" w:lineRule="auto"/>
+        <w:ind w:firstLine="720"/>
+        <w:jc w:val="both"/>
+        <w:rPr>
+          <w:lang w:val="hr-HR"/>
+        </w:rPr>
+      </w:pPr>
+      <w:r>
+        <w:rPr>
+          <w:lang w:val="hr-HR"/>
+        </w:rPr>
+        <w:t>m= n - 1</w:t>
+      </w:r>
+    </w:p>
+    <w:p>
+      <w:pPr>
+        <w:spacing w:line="240" w:lineRule="auto"/>
+        <w:jc w:val="both"/>
+        <w:rPr>
+          <w:lang w:val="hr-HR"/>
+        </w:rPr>
+      </w:pPr>
+      <w:r>
+        <w:rPr>
+          <w:lang w:val="hr-HR"/>
+        </w:rPr>
+        <w:t xml:space="preserve">Worst case scenarij - središnjem čvoru s najmanjom temperaturom poruke stižu redom od 2. najmanje do najviše registrirane temperature. </w:t>
+      </w:r>
+    </w:p>
+    <w:p>
+      <w:pPr>
+        <w:spacing w:line="240" w:lineRule="auto"/>
+        <w:ind w:firstLine="720"/>
+        <w:jc w:val="both"/>
+        <w:rPr>
+          <w:lang w:val="hr-HR"/>
+        </w:rPr>
+      </w:pPr>
+      <w:r>
+        <w:rPr>
+          <w:lang w:val="hr-HR"/>
+        </w:rPr>
+        <w:lastRenderedPageBreak/>
+        <w:t>M</w:t>
+      </w:r>
+      <w:r>
+        <w:rPr>
+          <w:vertAlign w:val="subscript"/>
+          <w:lang w:val="hr-HR"/>
+        </w:rPr>
+        <w:t>1</w:t>
+      </w:r>
+      <w:r>
+        <w:rPr>
+          <w:lang w:val="hr-HR"/>
+        </w:rPr>
+        <w:t>[MaxTemp]= 2 m – svaki čvor šalje svakom svom susjedu poruku, dakle svakim bridom proći će 2 poruke</w:t>
+      </w:r>
+    </w:p>
+    <w:p>
+      <w:pPr>
+        <w:spacing w:line="240" w:lineRule="auto"/>
+        <w:ind w:firstLine="720"/>
+        <w:jc w:val="both"/>
+        <w:rPr>
+          <w:lang w:val="hr-HR"/>
+        </w:rPr>
+      </w:pPr>
+      <w:r>
+        <w:rPr>
+          <w:lang w:val="hr-HR"/>
+        </w:rPr>
+        <w:t>M</w:t>
+      </w:r>
+      <w:r>
+        <w:rPr>
+          <w:vertAlign w:val="subscript"/>
+          <w:lang w:val="hr-HR"/>
+        </w:rPr>
+        <w:t xml:space="preserve">2 </w:t>
+      </w:r>
+      <w:r>
+        <w:rPr>
+          <w:lang w:val="hr-HR"/>
+        </w:rPr>
+        <w:t>[MaxTemp]= (n-1)* ( m - 1)= m * (m-1) – središnji čvor proslijediti će temperaturu svim čvorovima osim onog od kojeg je primio temperaturu i tako za svih preostalih n - 1 ( odnosno m) čvorova</w:t>
+      </w:r>
+    </w:p>
+    <w:p>
+      <w:pPr>
+        <w:spacing w:line="240" w:lineRule="auto"/>
+        <w:ind w:firstLine="720"/>
+        <w:jc w:val="both"/>
+        <w:rPr>
+          <w:lang w:val="hr-HR"/>
+        </w:rPr>
+      </w:pPr>
+      <w:r>
+        <w:rPr>
+          <w:lang w:val="hr-HR"/>
+        </w:rPr>
+        <w:t>M[MaxTemp]= 2+ m*(m-1)</w:t>
+      </w:r>
+    </w:p>
+    <w:p>
+      <w:pPr>
+        <w:spacing w:line="240" w:lineRule="auto"/>
+        <w:ind w:firstLine="720"/>
+        <w:jc w:val="both"/>
+        <w:rPr>
+          <w:lang w:val="hr-HR"/>
+        </w:rPr>
+      </w:pPr>
+      <w:r>
+        <w:t>Za n=5, m=4, M= 8 + 12 = 20</w:t>
+      </w:r>
+    </w:p>
+    <w:bookmarkEnd w:id="0"/>
+    <w:p>
+      <w:pPr>
+        <w:spacing w:line="240" w:lineRule="auto"/>
+        <w:jc w:val="both"/>
+        <w:rPr>
+          <w:lang w:val="hr-HR"/>
+        </w:rPr>
+      </w:pPr>
     </w:p>
     <w:sectPr>
       <w:pgSz w:w="12240" w:h="15840"/>
@@ -5328,6 +5369,94 @@
       </w:pPr>
     </w:lvl>
   </w:abstractNum>
+  <w:abstractNum w:abstractNumId="5" w15:restartNumberingAfterBreak="0">
+    <w:nsid w:val="68EA2E01"/>
+    <w:multiLevelType w:val="hybridMultilevel"/>
+    <w:tmpl w:val="5C9C3FD8"/>
+    <w:lvl w:ilvl="0" w:tplc="F9303F3C">
+      <w:numFmt w:val="decimal"/>
+      <w:lvlText w:val="%1-"/>
+      <w:lvlJc w:val="left"/>
+      <w:pPr>
+        <w:ind w:left="720" w:hanging="360"/>
+      </w:pPr>
+      <w:rPr>
+        <w:rFonts w:hint="default"/>
+      </w:rPr>
+    </w:lvl>
+    <w:lvl w:ilvl="1" w:tplc="041A0019" w:tentative="1">
+      <w:start w:val="1"/>
+      <w:numFmt w:val="lowerLetter"/>
+      <w:lvlText w:val="%2."/>
+      <w:lvlJc w:val="left"/>
+      <w:pPr>
+        <w:ind w:left="1440" w:hanging="360"/>
+      </w:pPr>
+    </w:lvl>
+    <w:lvl w:ilvl="2" w:tplc="041A001B" w:tentative="1">
+      <w:start w:val="1"/>
+      <w:numFmt w:val="lowerRoman"/>
+      <w:lvlText w:val="%3."/>
+      <w:lvlJc w:val="right"/>
+      <w:pPr>
+        <w:ind w:left="2160" w:hanging="180"/>
+      </w:pPr>
+    </w:lvl>
+    <w:lvl w:ilvl="3" w:tplc="041A000F" w:tentative="1">
+      <w:start w:val="1"/>
+      <w:numFmt w:val="decimal"/>
+      <w:lvlText w:val="%4."/>
+      <w:lvlJc w:val="left"/>
+      <w:pPr>
+        <w:ind w:left="2880" w:hanging="360"/>
+      </w:pPr>
+    </w:lvl>
+    <w:lvl w:ilvl="4" w:tplc="041A0019" w:tentative="1">
+      <w:start w:val="1"/>
+      <w:numFmt w:val="lowerLetter"/>
+      <w:lvlText w:val="%5."/>
+      <w:lvlJc w:val="left"/>
+      <w:pPr>
+        <w:ind w:left="3600" w:hanging="360"/>
+      </w:pPr>
+    </w:lvl>
+    <w:lvl w:ilvl="5" w:tplc="041A001B" w:tentative="1">
+      <w:start w:val="1"/>
+      <w:numFmt w:val="lowerRoman"/>
+      <w:lvlText w:val="%6."/>
+      <w:lvlJc w:val="right"/>
+      <w:pPr>
+        <w:ind w:left="4320" w:hanging="180"/>
+      </w:pPr>
+    </w:lvl>
+    <w:lvl w:ilvl="6" w:tplc="041A000F" w:tentative="1">
+      <w:start w:val="1"/>
+      <w:numFmt w:val="decimal"/>
+      <w:lvlText w:val="%7."/>
+      <w:lvlJc w:val="left"/>
+      <w:pPr>
+        <w:ind w:left="5040" w:hanging="360"/>
+      </w:pPr>
+    </w:lvl>
+    <w:lvl w:ilvl="7" w:tplc="041A0019" w:tentative="1">
+      <w:start w:val="1"/>
+      <w:numFmt w:val="lowerLetter"/>
+      <w:lvlText w:val="%8."/>
+      <w:lvlJc w:val="left"/>
+      <w:pPr>
+        <w:ind w:left="5760" w:hanging="360"/>
+      </w:pPr>
+    </w:lvl>
+    <w:lvl w:ilvl="8" w:tplc="041A001B" w:tentative="1">
+      <w:start w:val="1"/>
+      <w:numFmt w:val="lowerRoman"/>
+      <w:lvlText w:val="%9."/>
+      <w:lvlJc w:val="right"/>
+      <w:pPr>
+        <w:ind w:left="6480" w:hanging="180"/>
+      </w:pPr>
+    </w:lvl>
+  </w:abstractNum>
   <w:num w:numId="1">
     <w:abstractNumId w:val="3"/>
   </w:num>
@@ -5342,6 +5471,9 @@
   </w:num>
   <w:num w:numId="5">
     <w:abstractNumId w:val="0"/>
+  </w:num>
+  <w:num w:numId="6">
+    <w:abstractNumId w:val="5"/>
   </w:num>
 </w:numbering>
 </file>

--- a/pymote/algorithms/Zadatak1.docx
+++ b/pymote/algorithms/Zadatak1.docx
@@ -11,7 +11,6 @@
           <w:lang w:val="hr-HR"/>
         </w:rPr>
       </w:pPr>
-      <w:bookmarkStart w:id="0" w:name="_GoBack"/>
       <w:r>
         <w:rPr>
           <w:sz w:val="36"/>
@@ -2782,7 +2781,7 @@
                 <w:lang w:val="hr-HR"/>
               </w:rPr>
             </w:pPr>
-            <w:bookmarkStart w:id="1" w:name="_Hlk511085739"/>
+            <w:bookmarkStart w:id="0" w:name="_Hlk511085739"/>
           </w:p>
         </w:tc>
         <w:tc>
@@ -3303,7 +3302,7 @@
         </w:tc>
       </w:tr>
     </w:tbl>
-    <w:bookmarkEnd w:id="1"/>
+    <w:bookmarkEnd w:id="0"/>
     <w:p>
       <w:pPr>
         <w:pStyle w:val="ListParagraph"/>
@@ -4673,6 +4672,14 @@
         </w:rPr>
         <w:t xml:space="preserve"> </w:t>
       </w:r>
+      <w:r>
+        <w:rPr>
+          <w:lang w:val="hr-HR"/>
+        </w:rPr>
+        <w:t>!</w:t>
+      </w:r>
+      <w:bookmarkStart w:id="1" w:name="_GoBack"/>
+      <w:bookmarkEnd w:id="1"/>
     </w:p>
     <w:p>
       <w:pPr>
@@ -4881,7 +4888,6 @@
         <w:t>Za n=5, m=4, M= 8 + 12 = 20</w:t>
       </w:r>
     </w:p>
-    <w:bookmarkEnd w:id="0"/>
     <w:p>
       <w:pPr>
         <w:spacing w:line="240" w:lineRule="auto"/>

--- a/pymote/algorithms/Zadatak1.docx
+++ b/pymote/algorithms/Zadatak1.docx
@@ -4678,82 +4678,82 @@
         </w:rPr>
         <w:t>!</w:t>
       </w:r>
+    </w:p>
+    <w:p>
+      <w:pPr>
+        <w:spacing w:line="240" w:lineRule="auto"/>
+        <w:ind w:firstLine="360"/>
+        <w:jc w:val="both"/>
+        <w:rPr>
+          <w:lang w:val="hr-HR"/>
+        </w:rPr>
+      </w:pPr>
+    </w:p>
+    <w:p>
+      <w:pPr>
+        <w:spacing w:line="240" w:lineRule="auto"/>
+        <w:ind w:firstLine="360"/>
+        <w:jc w:val="both"/>
+        <w:rPr>
+          <w:lang w:val="hr-HR"/>
+        </w:rPr>
+      </w:pPr>
+      <w:r>
+        <w:rPr>
+          <w:lang w:val="hr-HR"/>
+        </w:rPr>
+        <w:t>M</w:t>
+      </w:r>
+      <w:r>
+        <w:rPr>
+          <w:vertAlign w:val="subscript"/>
+          <w:lang w:val="hr-HR"/>
+        </w:rPr>
+        <w:t>1</w:t>
+      </w:r>
+      <w:r>
+        <w:rPr>
+          <w:lang w:val="hr-HR"/>
+        </w:rPr>
+        <w:t xml:space="preserve"> [MaxTemp]= 2 m</w:t>
+      </w:r>
+    </w:p>
+    <w:p>
+      <w:pPr>
+        <w:spacing w:line="240" w:lineRule="auto"/>
+        <w:ind w:firstLine="360"/>
+        <w:jc w:val="both"/>
+        <w:rPr>
+          <w:lang w:val="hr-HR"/>
+        </w:rPr>
+      </w:pPr>
+      <w:r>
+        <w:rPr>
+          <w:lang w:val="hr-HR"/>
+        </w:rPr>
+        <w:t>M</w:t>
+      </w:r>
+      <w:r>
+        <w:rPr>
+          <w:vertAlign w:val="subscript"/>
+          <w:lang w:val="hr-HR"/>
+        </w:rPr>
+        <w:t>2</w:t>
+      </w:r>
+      <w:r>
+        <w:rPr>
+          <w:lang w:val="hr-HR"/>
+        </w:rPr>
+        <w:t xml:space="preserve"> [MaxTemp]</w:t>
+      </w:r>
+      <w:r>
+        <w:rPr>
+          <w:lang w:val="hr-HR"/>
+        </w:rPr>
+        <w:t xml:space="preserve">= </w:t>
+      </w:r>
       <w:bookmarkStart w:id="1" w:name="_GoBack"/>
       <w:bookmarkEnd w:id="1"/>
-    </w:p>
-    <w:p>
-      <w:pPr>
-        <w:spacing w:line="240" w:lineRule="auto"/>
-        <w:ind w:firstLine="360"/>
-        <w:jc w:val="both"/>
-        <w:rPr>
-          <w:lang w:val="hr-HR"/>
-        </w:rPr>
-      </w:pPr>
-    </w:p>
-    <w:p>
-      <w:pPr>
-        <w:spacing w:line="240" w:lineRule="auto"/>
-        <w:ind w:firstLine="360"/>
-        <w:jc w:val="both"/>
-        <w:rPr>
-          <w:lang w:val="hr-HR"/>
-        </w:rPr>
-      </w:pPr>
-      <w:r>
-        <w:rPr>
-          <w:lang w:val="hr-HR"/>
-        </w:rPr>
-        <w:t>M</w:t>
-      </w:r>
-      <w:r>
-        <w:rPr>
-          <w:vertAlign w:val="subscript"/>
-          <w:lang w:val="hr-HR"/>
-        </w:rPr>
-        <w:t>1</w:t>
-      </w:r>
-      <w:r>
-        <w:rPr>
-          <w:lang w:val="hr-HR"/>
-        </w:rPr>
-        <w:t xml:space="preserve"> [MaxTemp]= 2 m</w:t>
-      </w:r>
-    </w:p>
-    <w:p>
-      <w:pPr>
-        <w:spacing w:line="240" w:lineRule="auto"/>
-        <w:ind w:firstLine="360"/>
-        <w:jc w:val="both"/>
-        <w:rPr>
-          <w:lang w:val="hr-HR"/>
-        </w:rPr>
-      </w:pPr>
-      <w:r>
-        <w:rPr>
-          <w:lang w:val="hr-HR"/>
-        </w:rPr>
-        <w:t>M</w:t>
-      </w:r>
-      <w:r>
-        <w:rPr>
-          <w:vertAlign w:val="subscript"/>
-          <w:lang w:val="hr-HR"/>
-        </w:rPr>
-        <w:t>2</w:t>
-      </w:r>
-      <w:r>
-        <w:rPr>
-          <w:lang w:val="hr-HR"/>
-        </w:rPr>
-        <w:t xml:space="preserve"> [MaxTemp]</w:t>
-      </w:r>
-      <w:r>
-        <w:rPr>
-          <w:lang w:val="hr-HR"/>
-        </w:rPr>
-        <w:t xml:space="preserve">= </w:t>
-      </w:r>
     </w:p>
     <w:p>
       <w:pPr>
